--- a/WP.docx
+++ b/WP.docx
@@ -43,19 +43,37 @@
                 <w:lang w:eastAsia="uk-UA"/>
               </w:rPr>
             </w:pPr>
-            <w:hyperlink r:id="rId4" w:history="1">
-              <w:r>
-                <w:rPr>
-                  <w:rFonts w:ascii="Calibri" w:eastAsia="Times New Roman" w:hAnsi="Calibri" w:cs="Calibri"/>
-                  <w:color w:val="0000FF"/>
-                  <w:sz w:val="96"/>
-                  <w:szCs w:val="96"/>
-                  <w:u w:val="single"/>
-                  <w:lang w:eastAsia="uk-UA"/>
-                </w:rPr>
-                <w:t>http://wp-kama.ru/</w:t>
-              </w:r>
-            </w:hyperlink>
+            <w:r>
+              <w:fldChar w:fldCharType="begin"/>
+            </w:r>
+            <w:r>
+              <w:instrText xml:space="preserve"> HYPERLINK "http://wp-kama.ru/" </w:instrText>
+            </w:r>
+            <w:r>
+              <w:fldChar w:fldCharType="separate"/>
+            </w:r>
+            <w:r>
+              <w:rPr>
+                <w:rFonts w:ascii="Calibri" w:eastAsia="Times New Roman" w:hAnsi="Calibri" w:cs="Calibri"/>
+                <w:color w:val="0000FF"/>
+                <w:sz w:val="96"/>
+                <w:szCs w:val="96"/>
+                <w:u w:val="single"/>
+                <w:lang w:eastAsia="uk-UA"/>
+              </w:rPr>
+              <w:t>http://wp-kama.ru/</w:t>
+            </w:r>
+            <w:r>
+              <w:rPr>
+                <w:rFonts w:ascii="Calibri" w:eastAsia="Times New Roman" w:hAnsi="Calibri" w:cs="Calibri"/>
+                <w:color w:val="0000FF"/>
+                <w:sz w:val="96"/>
+                <w:szCs w:val="96"/>
+                <w:u w:val="single"/>
+                <w:lang w:eastAsia="uk-UA"/>
+              </w:rPr>
+              <w:fldChar w:fldCharType="end"/>
+            </w:r>
           </w:p>
         </w:tc>
       </w:tr>
@@ -180,7 +198,115 @@
                 <w:color w:val="000000"/>
                 <w:lang w:eastAsia="uk-UA"/>
               </w:rPr>
-              <w:t>&lt;img src="&lt;?php bloginfo('template_url'); ?&gt;/image/dropdown.png"&gt;</w:t>
+              <w:t>&lt;</w:t>
+            </w:r>
+            <w:proofErr w:type="spellStart"/>
+            <w:r>
+              <w:rPr>
+                <w:rFonts w:ascii="Calibri" w:eastAsia="Times New Roman" w:hAnsi="Calibri" w:cs="Calibri"/>
+                <w:color w:val="000000"/>
+                <w:lang w:eastAsia="uk-UA"/>
+              </w:rPr>
+              <w:t>img</w:t>
+            </w:r>
+            <w:proofErr w:type="spellEnd"/>
+            <w:r>
+              <w:rPr>
+                <w:rFonts w:ascii="Calibri" w:eastAsia="Times New Roman" w:hAnsi="Calibri" w:cs="Calibri"/>
+                <w:color w:val="000000"/>
+                <w:lang w:eastAsia="uk-UA"/>
+              </w:rPr>
+              <w:t xml:space="preserve"> </w:t>
+            </w:r>
+            <w:proofErr w:type="spellStart"/>
+            <w:r>
+              <w:rPr>
+                <w:rFonts w:ascii="Calibri" w:eastAsia="Times New Roman" w:hAnsi="Calibri" w:cs="Calibri"/>
+                <w:color w:val="000000"/>
+                <w:lang w:eastAsia="uk-UA"/>
+              </w:rPr>
+              <w:t>src</w:t>
+            </w:r>
+            <w:proofErr w:type="spellEnd"/>
+            <w:r>
+              <w:rPr>
+                <w:rFonts w:ascii="Calibri" w:eastAsia="Times New Roman" w:hAnsi="Calibri" w:cs="Calibri"/>
+                <w:color w:val="000000"/>
+                <w:lang w:eastAsia="uk-UA"/>
+              </w:rPr>
+              <w:t>="&lt;?</w:t>
+            </w:r>
+            <w:proofErr w:type="spellStart"/>
+            <w:r>
+              <w:rPr>
+                <w:rFonts w:ascii="Calibri" w:eastAsia="Times New Roman" w:hAnsi="Calibri" w:cs="Calibri"/>
+                <w:color w:val="000000"/>
+                <w:lang w:eastAsia="uk-UA"/>
+              </w:rPr>
+              <w:t>php</w:t>
+            </w:r>
+            <w:proofErr w:type="spellEnd"/>
+            <w:r>
+              <w:rPr>
+                <w:rFonts w:ascii="Calibri" w:eastAsia="Times New Roman" w:hAnsi="Calibri" w:cs="Calibri"/>
+                <w:color w:val="000000"/>
+                <w:lang w:eastAsia="uk-UA"/>
+              </w:rPr>
+              <w:t xml:space="preserve"> </w:t>
+            </w:r>
+            <w:proofErr w:type="spellStart"/>
+            <w:r>
+              <w:rPr>
+                <w:rFonts w:ascii="Calibri" w:eastAsia="Times New Roman" w:hAnsi="Calibri" w:cs="Calibri"/>
+                <w:color w:val="000000"/>
+                <w:lang w:eastAsia="uk-UA"/>
+              </w:rPr>
+              <w:t>bloginfo</w:t>
+            </w:r>
+            <w:proofErr w:type="spellEnd"/>
+            <w:r>
+              <w:rPr>
+                <w:rFonts w:ascii="Calibri" w:eastAsia="Times New Roman" w:hAnsi="Calibri" w:cs="Calibri"/>
+                <w:color w:val="000000"/>
+                <w:lang w:eastAsia="uk-UA"/>
+              </w:rPr>
+              <w:t>('</w:t>
+            </w:r>
+            <w:proofErr w:type="spellStart"/>
+            <w:r>
+              <w:rPr>
+                <w:rFonts w:ascii="Calibri" w:eastAsia="Times New Roman" w:hAnsi="Calibri" w:cs="Calibri"/>
+                <w:color w:val="000000"/>
+                <w:lang w:eastAsia="uk-UA"/>
+              </w:rPr>
+              <w:t>template_url</w:t>
+            </w:r>
+            <w:proofErr w:type="spellEnd"/>
+            <w:r>
+              <w:rPr>
+                <w:rFonts w:ascii="Calibri" w:eastAsia="Times New Roman" w:hAnsi="Calibri" w:cs="Calibri"/>
+                <w:color w:val="000000"/>
+                <w:lang w:eastAsia="uk-UA"/>
+              </w:rPr>
+              <w:t>'); ?&gt;/</w:t>
+            </w:r>
+            <w:proofErr w:type="spellStart"/>
+            <w:r>
+              <w:rPr>
+                <w:rFonts w:ascii="Calibri" w:eastAsia="Times New Roman" w:hAnsi="Calibri" w:cs="Calibri"/>
+                <w:color w:val="000000"/>
+                <w:lang w:eastAsia="uk-UA"/>
+              </w:rPr>
+              <w:t>image</w:t>
+            </w:r>
+            <w:proofErr w:type="spellEnd"/>
+            <w:r>
+              <w:rPr>
+                <w:rFonts w:ascii="Calibri" w:eastAsia="Times New Roman" w:hAnsi="Calibri" w:cs="Calibri"/>
+                <w:color w:val="000000"/>
+                <w:lang w:eastAsia="uk-UA"/>
+              </w:rPr>
+              <w:t>/dropdown.png"&gt;</w:t>
             </w:r>
           </w:p>
         </w:tc>
@@ -249,8 +375,18 @@
                 <w:color w:val="000000"/>
                 <w:lang w:eastAsia="uk-UA"/>
               </w:rPr>
-              <w:t>&lt;?php</w:t>
-            </w:r>
+              <w:t>&lt;?</w:t>
+            </w:r>
+            <w:proofErr w:type="spellStart"/>
+            <w:r>
+              <w:rPr>
+                <w:rFonts w:ascii="Calibri" w:eastAsia="Times New Roman" w:hAnsi="Calibri" w:cs="Calibri"/>
+                <w:color w:val="000000"/>
+                <w:lang w:eastAsia="uk-UA"/>
+              </w:rPr>
+              <w:t>php</w:t>
+            </w:r>
+            <w:proofErr w:type="spellEnd"/>
             <w:r>
               <w:rPr>
                 <w:rFonts w:ascii="Calibri" w:eastAsia="Times New Roman" w:hAnsi="Calibri" w:cs="Calibri"/>
@@ -267,7 +403,60 @@
                 <w:lang w:eastAsia="uk-UA"/>
               </w:rPr>
               <w:br/>
-              <w:t xml:space="preserve">Template Name: contact </w:t>
+            </w:r>
+            <w:proofErr w:type="spellStart"/>
+            <w:r>
+              <w:rPr>
+                <w:rFonts w:ascii="Calibri" w:eastAsia="Times New Roman" w:hAnsi="Calibri" w:cs="Calibri"/>
+                <w:color w:val="000000"/>
+                <w:lang w:eastAsia="uk-UA"/>
+              </w:rPr>
+              <w:t>Template</w:t>
+            </w:r>
+            <w:proofErr w:type="spellEnd"/>
+            <w:r>
+              <w:rPr>
+                <w:rFonts w:ascii="Calibri" w:eastAsia="Times New Roman" w:hAnsi="Calibri" w:cs="Calibri"/>
+                <w:color w:val="000000"/>
+                <w:lang w:eastAsia="uk-UA"/>
+              </w:rPr>
+              <w:t xml:space="preserve"> </w:t>
+            </w:r>
+            <w:proofErr w:type="spellStart"/>
+            <w:r>
+              <w:rPr>
+                <w:rFonts w:ascii="Calibri" w:eastAsia="Times New Roman" w:hAnsi="Calibri" w:cs="Calibri"/>
+                <w:color w:val="000000"/>
+                <w:lang w:eastAsia="uk-UA"/>
+              </w:rPr>
+              <w:t>Name</w:t>
+            </w:r>
+            <w:proofErr w:type="spellEnd"/>
+            <w:r>
+              <w:rPr>
+                <w:rFonts w:ascii="Calibri" w:eastAsia="Times New Roman" w:hAnsi="Calibri" w:cs="Calibri"/>
+                <w:color w:val="000000"/>
+                <w:lang w:eastAsia="uk-UA"/>
+              </w:rPr>
+              <w:t xml:space="preserve">: </w:t>
+            </w:r>
+            <w:proofErr w:type="spellStart"/>
+            <w:r>
+              <w:rPr>
+                <w:rFonts w:ascii="Calibri" w:eastAsia="Times New Roman" w:hAnsi="Calibri" w:cs="Calibri"/>
+                <w:color w:val="000000"/>
+                <w:lang w:eastAsia="uk-UA"/>
+              </w:rPr>
+              <w:t>contact</w:t>
+            </w:r>
+            <w:proofErr w:type="spellEnd"/>
+            <w:r>
+              <w:rPr>
+                <w:rFonts w:ascii="Calibri" w:eastAsia="Times New Roman" w:hAnsi="Calibri" w:cs="Calibri"/>
+                <w:color w:val="000000"/>
+                <w:lang w:eastAsia="uk-UA"/>
+              </w:rPr>
+              <w:t xml:space="preserve"> </w:t>
             </w:r>
             <w:r>
               <w:rPr>
@@ -317,7 +506,25 @@
                 <w:color w:val="000000"/>
                 <w:lang w:eastAsia="uk-UA"/>
               </w:rPr>
-              <w:t>Додаємо в гору на кожну нашу шаблонну сторінку (Лише міняємо слово "contact" на назви наших сторінок, щоб нам було зрозуміло)</w:t>
+              <w:t>Додаємо в гору на кожну нашу шаблонну сторінку (Лише міняємо слово "</w:t>
+            </w:r>
+            <w:proofErr w:type="spellStart"/>
+            <w:r>
+              <w:rPr>
+                <w:rFonts w:ascii="Calibri" w:eastAsia="Times New Roman" w:hAnsi="Calibri" w:cs="Calibri"/>
+                <w:color w:val="000000"/>
+                <w:lang w:eastAsia="uk-UA"/>
+              </w:rPr>
+              <w:t>contact</w:t>
+            </w:r>
+            <w:proofErr w:type="spellEnd"/>
+            <w:r>
+              <w:rPr>
+                <w:rFonts w:ascii="Calibri" w:eastAsia="Times New Roman" w:hAnsi="Calibri" w:cs="Calibri"/>
+                <w:color w:val="000000"/>
+                <w:lang w:eastAsia="uk-UA"/>
+              </w:rPr>
+              <w:t>" на назви наших сторінок, щоб нам було зрозуміло)</w:t>
             </w:r>
           </w:p>
         </w:tc>
@@ -355,7 +562,79 @@
                 <w:color w:val="000000"/>
                 <w:lang w:eastAsia="uk-UA"/>
               </w:rPr>
-              <w:t>&lt;a href="&lt;?php echo home_url(); ?&gt;"&gt;</w:t>
+              <w:t xml:space="preserve">&lt;a </w:t>
+            </w:r>
+            <w:proofErr w:type="spellStart"/>
+            <w:r>
+              <w:rPr>
+                <w:rFonts w:ascii="Calibri" w:eastAsia="Times New Roman" w:hAnsi="Calibri" w:cs="Calibri"/>
+                <w:color w:val="000000"/>
+                <w:lang w:eastAsia="uk-UA"/>
+              </w:rPr>
+              <w:t>href</w:t>
+            </w:r>
+            <w:proofErr w:type="spellEnd"/>
+            <w:r>
+              <w:rPr>
+                <w:rFonts w:ascii="Calibri" w:eastAsia="Times New Roman" w:hAnsi="Calibri" w:cs="Calibri"/>
+                <w:color w:val="000000"/>
+                <w:lang w:eastAsia="uk-UA"/>
+              </w:rPr>
+              <w:t>="&lt;?</w:t>
+            </w:r>
+            <w:proofErr w:type="spellStart"/>
+            <w:r>
+              <w:rPr>
+                <w:rFonts w:ascii="Calibri" w:eastAsia="Times New Roman" w:hAnsi="Calibri" w:cs="Calibri"/>
+                <w:color w:val="000000"/>
+                <w:lang w:eastAsia="uk-UA"/>
+              </w:rPr>
+              <w:t>php</w:t>
+            </w:r>
+            <w:proofErr w:type="spellEnd"/>
+            <w:r>
+              <w:rPr>
+                <w:rFonts w:ascii="Calibri" w:eastAsia="Times New Roman" w:hAnsi="Calibri" w:cs="Calibri"/>
+                <w:color w:val="000000"/>
+                <w:lang w:eastAsia="uk-UA"/>
+              </w:rPr>
+              <w:t xml:space="preserve"> </w:t>
+            </w:r>
+            <w:proofErr w:type="spellStart"/>
+            <w:r>
+              <w:rPr>
+                <w:rFonts w:ascii="Calibri" w:eastAsia="Times New Roman" w:hAnsi="Calibri" w:cs="Calibri"/>
+                <w:color w:val="000000"/>
+                <w:lang w:eastAsia="uk-UA"/>
+              </w:rPr>
+              <w:t>echo</w:t>
+            </w:r>
+            <w:proofErr w:type="spellEnd"/>
+            <w:r>
+              <w:rPr>
+                <w:rFonts w:ascii="Calibri" w:eastAsia="Times New Roman" w:hAnsi="Calibri" w:cs="Calibri"/>
+                <w:color w:val="000000"/>
+                <w:lang w:eastAsia="uk-UA"/>
+              </w:rPr>
+              <w:t xml:space="preserve"> </w:t>
+            </w:r>
+            <w:proofErr w:type="spellStart"/>
+            <w:r>
+              <w:rPr>
+                <w:rFonts w:ascii="Calibri" w:eastAsia="Times New Roman" w:hAnsi="Calibri" w:cs="Calibri"/>
+                <w:color w:val="000000"/>
+                <w:lang w:eastAsia="uk-UA"/>
+              </w:rPr>
+              <w:t>home_url</w:t>
+            </w:r>
+            <w:proofErr w:type="spellEnd"/>
+            <w:r>
+              <w:rPr>
+                <w:rFonts w:ascii="Calibri" w:eastAsia="Times New Roman" w:hAnsi="Calibri" w:cs="Calibri"/>
+                <w:color w:val="000000"/>
+                <w:lang w:eastAsia="uk-UA"/>
+              </w:rPr>
+              <w:t>(); ?&gt;"&gt;</w:t>
             </w:r>
           </w:p>
         </w:tc>
@@ -426,7 +705,135 @@
                 <w:color w:val="000000"/>
                 <w:lang w:eastAsia="uk-UA"/>
               </w:rPr>
-              <w:t>&lt;?php wp_title(false); ?&gt;</w:t>
+              <w:t>&lt;?</w:t>
+            </w:r>
+            <w:proofErr w:type="spellStart"/>
+            <w:r>
+              <w:rPr>
+                <w:rFonts w:ascii="Calibri" w:eastAsia="Times New Roman" w:hAnsi="Calibri" w:cs="Calibri"/>
+                <w:color w:val="000000"/>
+                <w:lang w:eastAsia="uk-UA"/>
+              </w:rPr>
+              <w:t>php</w:t>
+            </w:r>
+            <w:proofErr w:type="spellEnd"/>
+            <w:r>
+              <w:rPr>
+                <w:rFonts w:ascii="Calibri" w:eastAsia="Times New Roman" w:hAnsi="Calibri" w:cs="Calibri"/>
+                <w:color w:val="000000"/>
+                <w:lang w:eastAsia="uk-UA"/>
+              </w:rPr>
+              <w:t xml:space="preserve"> </w:t>
+            </w:r>
+            <w:proofErr w:type="spellStart"/>
+            <w:r>
+              <w:rPr>
+                <w:rFonts w:ascii="Calibri" w:eastAsia="Times New Roman" w:hAnsi="Calibri" w:cs="Calibri"/>
+                <w:color w:val="000000"/>
+                <w:lang w:eastAsia="uk-UA"/>
+              </w:rPr>
+              <w:t>wp_title</w:t>
+            </w:r>
+            <w:proofErr w:type="spellEnd"/>
+            <w:r>
+              <w:rPr>
+                <w:rFonts w:ascii="Calibri" w:eastAsia="Times New Roman" w:hAnsi="Calibri" w:cs="Calibri"/>
+                <w:color w:val="000000"/>
+                <w:lang w:eastAsia="uk-UA"/>
+              </w:rPr>
+              <w:t>(</w:t>
+            </w:r>
+            <w:proofErr w:type="spellStart"/>
+            <w:r>
+              <w:rPr>
+                <w:rFonts w:ascii="Calibri" w:eastAsia="Times New Roman" w:hAnsi="Calibri" w:cs="Calibri"/>
+                <w:color w:val="000000"/>
+                <w:lang w:eastAsia="uk-UA"/>
+              </w:rPr>
+              <w:t>false</w:t>
+            </w:r>
+            <w:proofErr w:type="spellEnd"/>
+            <w:r>
+              <w:rPr>
+                <w:rFonts w:ascii="Calibri" w:eastAsia="Times New Roman" w:hAnsi="Calibri" w:cs="Calibri"/>
+                <w:color w:val="000000"/>
+                <w:lang w:eastAsia="uk-UA"/>
+              </w:rPr>
+              <w:t>); ?&gt;</w:t>
+            </w:r>
+            <w:bookmarkStart w:id="0" w:name="_GoBack"/>
+            <w:bookmarkEnd w:id="0"/>
+          </w:p>
+          <w:p>
+            <w:pPr>
+              <w:spacing w:after="0" w:line="240" w:lineRule="auto"/>
+              <w:ind w:firstLine="0"/>
+              <w:rPr>
+                <w:rFonts w:ascii="Calibri" w:eastAsia="Times New Roman" w:hAnsi="Calibri" w:cs="Calibri"/>
+                <w:color w:val="000000"/>
+                <w:lang w:val="en-US" w:eastAsia="uk-UA"/>
+              </w:rPr>
+            </w:pPr>
+            <w:proofErr w:type="gramStart"/>
+            <w:r>
+              <w:rPr>
+                <w:rFonts w:ascii="Calibri" w:eastAsia="Times New Roman" w:hAnsi="Calibri" w:cs="Calibri"/>
+                <w:color w:val="000000"/>
+                <w:lang w:val="en-US" w:eastAsia="uk-UA"/>
+              </w:rPr>
+              <w:t>&lt;?</w:t>
+            </w:r>
+            <w:proofErr w:type="spellStart"/>
+            <w:r>
+              <w:rPr>
+                <w:rFonts w:ascii="Calibri" w:eastAsia="Times New Roman" w:hAnsi="Calibri" w:cs="Calibri"/>
+                <w:color w:val="000000"/>
+                <w:lang w:val="en-US" w:eastAsia="uk-UA"/>
+              </w:rPr>
+              <w:t>php</w:t>
+            </w:r>
+            <w:proofErr w:type="spellEnd"/>
+            <w:proofErr w:type="gramEnd"/>
+            <w:r>
+              <w:rPr>
+                <w:rFonts w:ascii="Calibri" w:eastAsia="Times New Roman" w:hAnsi="Calibri" w:cs="Calibri"/>
+                <w:color w:val="000000"/>
+                <w:lang w:val="en-US" w:eastAsia="uk-UA"/>
+              </w:rPr>
+              <w:t xml:space="preserve"> </w:t>
+            </w:r>
+            <w:proofErr w:type="spellStart"/>
+            <w:r>
+              <w:rPr>
+                <w:rFonts w:ascii="Verdana" w:hAnsi="Verdana"/>
+                <w:color w:val="333333"/>
+                <w:sz w:val="17"/>
+                <w:szCs w:val="17"/>
+                <w:shd w:val="clear" w:color="auto" w:fill="F8F8F8"/>
+              </w:rPr>
+              <w:t>the_title</w:t>
+            </w:r>
+            <w:proofErr w:type="spellEnd"/>
+            <w:r>
+              <w:rPr>
+                <w:rFonts w:ascii="Verdana" w:hAnsi="Verdana"/>
+                <w:color w:val="333333"/>
+                <w:sz w:val="17"/>
+                <w:szCs w:val="17"/>
+                <w:shd w:val="clear" w:color="auto" w:fill="F8F8F8"/>
+              </w:rPr>
+              <w:t>()</w:t>
+            </w:r>
+            <w:r>
+              <w:rPr>
+                <w:rFonts w:ascii="Verdana" w:hAnsi="Verdana"/>
+                <w:color w:val="333333"/>
+                <w:sz w:val="17"/>
+                <w:szCs w:val="17"/>
+                <w:shd w:val="clear" w:color="auto" w:fill="F8F8F8"/>
+                <w:lang w:val="en-US"/>
+              </w:rPr>
+              <w:t>; ?&gt;</w:t>
             </w:r>
           </w:p>
         </w:tc>
@@ -497,7 +904,97 @@
                 <w:color w:val="000000"/>
                 <w:lang w:eastAsia="uk-UA"/>
               </w:rPr>
-              <w:t>&lt;title&gt;&lt;?php bloginfo('name')?&gt;&lt;/title&gt;</w:t>
+              <w:t>&lt;</w:t>
+            </w:r>
+            <w:proofErr w:type="spellStart"/>
+            <w:r>
+              <w:rPr>
+                <w:rFonts w:ascii="Calibri" w:eastAsia="Times New Roman" w:hAnsi="Calibri" w:cs="Calibri"/>
+                <w:color w:val="000000"/>
+                <w:lang w:eastAsia="uk-UA"/>
+              </w:rPr>
+              <w:t>title</w:t>
+            </w:r>
+            <w:proofErr w:type="spellEnd"/>
+            <w:r>
+              <w:rPr>
+                <w:rFonts w:ascii="Calibri" w:eastAsia="Times New Roman" w:hAnsi="Calibri" w:cs="Calibri"/>
+                <w:color w:val="000000"/>
+                <w:lang w:eastAsia="uk-UA"/>
+              </w:rPr>
+              <w:t>&gt;&lt;?</w:t>
+            </w:r>
+            <w:proofErr w:type="spellStart"/>
+            <w:r>
+              <w:rPr>
+                <w:rFonts w:ascii="Calibri" w:eastAsia="Times New Roman" w:hAnsi="Calibri" w:cs="Calibri"/>
+                <w:color w:val="000000"/>
+                <w:lang w:eastAsia="uk-UA"/>
+              </w:rPr>
+              <w:t>php</w:t>
+            </w:r>
+            <w:proofErr w:type="spellEnd"/>
+            <w:r>
+              <w:rPr>
+                <w:rFonts w:ascii="Calibri" w:eastAsia="Times New Roman" w:hAnsi="Calibri" w:cs="Calibri"/>
+                <w:color w:val="000000"/>
+                <w:lang w:eastAsia="uk-UA"/>
+              </w:rPr>
+              <w:t xml:space="preserve"> </w:t>
+            </w:r>
+            <w:proofErr w:type="spellStart"/>
+            <w:r>
+              <w:rPr>
+                <w:rFonts w:ascii="Calibri" w:eastAsia="Times New Roman" w:hAnsi="Calibri" w:cs="Calibri"/>
+                <w:color w:val="000000"/>
+                <w:lang w:eastAsia="uk-UA"/>
+              </w:rPr>
+              <w:t>bloginfo</w:t>
+            </w:r>
+            <w:proofErr w:type="spellEnd"/>
+            <w:r>
+              <w:rPr>
+                <w:rFonts w:ascii="Calibri" w:eastAsia="Times New Roman" w:hAnsi="Calibri" w:cs="Calibri"/>
+                <w:color w:val="000000"/>
+                <w:lang w:eastAsia="uk-UA"/>
+              </w:rPr>
+              <w:t>('</w:t>
+            </w:r>
+            <w:proofErr w:type="spellStart"/>
+            <w:r>
+              <w:rPr>
+                <w:rFonts w:ascii="Calibri" w:eastAsia="Times New Roman" w:hAnsi="Calibri" w:cs="Calibri"/>
+                <w:color w:val="000000"/>
+                <w:lang w:eastAsia="uk-UA"/>
+              </w:rPr>
+              <w:t>name</w:t>
+            </w:r>
+            <w:proofErr w:type="spellEnd"/>
+            <w:r>
+              <w:rPr>
+                <w:rFonts w:ascii="Calibri" w:eastAsia="Times New Roman" w:hAnsi="Calibri" w:cs="Calibri"/>
+                <w:color w:val="000000"/>
+                <w:lang w:eastAsia="uk-UA"/>
+              </w:rPr>
+              <w:t>')?&gt;&lt;/</w:t>
+            </w:r>
+            <w:proofErr w:type="spellStart"/>
+            <w:r>
+              <w:rPr>
+                <w:rFonts w:ascii="Calibri" w:eastAsia="Times New Roman" w:hAnsi="Calibri" w:cs="Calibri"/>
+                <w:color w:val="000000"/>
+                <w:lang w:eastAsia="uk-UA"/>
+              </w:rPr>
+              <w:t>title</w:t>
+            </w:r>
+            <w:proofErr w:type="spellEnd"/>
+            <w:r>
+              <w:rPr>
+                <w:rFonts w:ascii="Calibri" w:eastAsia="Times New Roman" w:hAnsi="Calibri" w:cs="Calibri"/>
+                <w:color w:val="000000"/>
+                <w:lang w:eastAsia="uk-UA"/>
+              </w:rPr>
+              <w:t>&gt;</w:t>
             </w:r>
           </w:p>
         </w:tc>
@@ -532,6 +1029,7 @@
               </w:rPr>
               <w:t xml:space="preserve">щоб в </w:t>
             </w:r>
+            <w:proofErr w:type="spellStart"/>
             <w:r>
               <w:rPr>
                 <w:rFonts w:ascii="Calibri" w:eastAsia="Times New Roman" w:hAnsi="Calibri" w:cs="Calibri"/>
@@ -541,6 +1039,7 @@
               </w:rPr>
               <w:t>title</w:t>
             </w:r>
+            <w:proofErr w:type="spellEnd"/>
             <w:r>
               <w:rPr>
                 <w:rFonts w:ascii="Calibri" w:eastAsia="Times New Roman" w:hAnsi="Calibri" w:cs="Calibri"/>
@@ -586,20 +1085,19 @@
                 <w:highlight w:val="green"/>
                 <w:lang w:eastAsia="uk-UA"/>
               </w:rPr>
-              <w:t>&lt;?php if (have_posts()){</w:t>
-            </w:r>
-          </w:p>
-          <w:p>
-            <w:pPr>
-              <w:spacing w:after="0" w:line="240" w:lineRule="auto"/>
-              <w:ind w:firstLine="0"/>
+              <w:t>&lt;?</w:t>
+            </w:r>
+            <w:proofErr w:type="spellStart"/>
+            <w:r>
               <w:rPr>
                 <w:rFonts w:ascii="Calibri" w:eastAsia="Times New Roman" w:hAnsi="Calibri" w:cs="Calibri"/>
                 <w:color w:val="000000"/>
                 <w:highlight w:val="green"/>
                 <w:lang w:eastAsia="uk-UA"/>
               </w:rPr>
-            </w:pPr>
+              <w:t>php</w:t>
+            </w:r>
+            <w:proofErr w:type="spellEnd"/>
             <w:r>
               <w:rPr>
                 <w:rFonts w:ascii="Calibri" w:eastAsia="Times New Roman" w:hAnsi="Calibri" w:cs="Calibri"/>
@@ -607,7 +1105,128 @@
                 <w:highlight w:val="green"/>
                 <w:lang w:eastAsia="uk-UA"/>
               </w:rPr>
-              <w:t xml:space="preserve">   while (have_posts()) {the_post(); ?&gt; </w:t>
+              <w:t xml:space="preserve"> </w:t>
+            </w:r>
+            <w:proofErr w:type="spellStart"/>
+            <w:r>
+              <w:rPr>
+                <w:rFonts w:ascii="Calibri" w:eastAsia="Times New Roman" w:hAnsi="Calibri" w:cs="Calibri"/>
+                <w:color w:val="000000"/>
+                <w:highlight w:val="green"/>
+                <w:lang w:eastAsia="uk-UA"/>
+              </w:rPr>
+              <w:t>if</w:t>
+            </w:r>
+            <w:proofErr w:type="spellEnd"/>
+            <w:r>
+              <w:rPr>
+                <w:rFonts w:ascii="Calibri" w:eastAsia="Times New Roman" w:hAnsi="Calibri" w:cs="Calibri"/>
+                <w:color w:val="000000"/>
+                <w:highlight w:val="green"/>
+                <w:lang w:eastAsia="uk-UA"/>
+              </w:rPr>
+              <w:t xml:space="preserve"> (</w:t>
+            </w:r>
+            <w:proofErr w:type="spellStart"/>
+            <w:r>
+              <w:rPr>
+                <w:rFonts w:ascii="Calibri" w:eastAsia="Times New Roman" w:hAnsi="Calibri" w:cs="Calibri"/>
+                <w:color w:val="000000"/>
+                <w:highlight w:val="green"/>
+                <w:lang w:eastAsia="uk-UA"/>
+              </w:rPr>
+              <w:t>have_posts</w:t>
+            </w:r>
+            <w:proofErr w:type="spellEnd"/>
+            <w:r>
+              <w:rPr>
+                <w:rFonts w:ascii="Calibri" w:eastAsia="Times New Roman" w:hAnsi="Calibri" w:cs="Calibri"/>
+                <w:color w:val="000000"/>
+                <w:highlight w:val="green"/>
+                <w:lang w:eastAsia="uk-UA"/>
+              </w:rPr>
+              <w:t>()){</w:t>
+            </w:r>
+          </w:p>
+          <w:p>
+            <w:pPr>
+              <w:spacing w:after="0" w:line="240" w:lineRule="auto"/>
+              <w:ind w:firstLine="0"/>
+              <w:rPr>
+                <w:rFonts w:ascii="Calibri" w:eastAsia="Times New Roman" w:hAnsi="Calibri" w:cs="Calibri"/>
+                <w:color w:val="000000"/>
+                <w:highlight w:val="green"/>
+                <w:lang w:eastAsia="uk-UA"/>
+              </w:rPr>
+            </w:pPr>
+            <w:r>
+              <w:rPr>
+                <w:rFonts w:ascii="Calibri" w:eastAsia="Times New Roman" w:hAnsi="Calibri" w:cs="Calibri"/>
+                <w:color w:val="000000"/>
+                <w:highlight w:val="green"/>
+                <w:lang w:eastAsia="uk-UA"/>
+              </w:rPr>
+              <w:t xml:space="preserve">   </w:t>
+            </w:r>
+            <w:proofErr w:type="spellStart"/>
+            <w:r>
+              <w:rPr>
+                <w:rFonts w:ascii="Calibri" w:eastAsia="Times New Roman" w:hAnsi="Calibri" w:cs="Calibri"/>
+                <w:color w:val="000000"/>
+                <w:highlight w:val="green"/>
+                <w:lang w:eastAsia="uk-UA"/>
+              </w:rPr>
+              <w:t>while</w:t>
+            </w:r>
+            <w:proofErr w:type="spellEnd"/>
+            <w:r>
+              <w:rPr>
+                <w:rFonts w:ascii="Calibri" w:eastAsia="Times New Roman" w:hAnsi="Calibri" w:cs="Calibri"/>
+                <w:color w:val="000000"/>
+                <w:highlight w:val="green"/>
+                <w:lang w:eastAsia="uk-UA"/>
+              </w:rPr>
+              <w:t xml:space="preserve"> (</w:t>
+            </w:r>
+            <w:proofErr w:type="spellStart"/>
+            <w:r>
+              <w:rPr>
+                <w:rFonts w:ascii="Calibri" w:eastAsia="Times New Roman" w:hAnsi="Calibri" w:cs="Calibri"/>
+                <w:color w:val="000000"/>
+                <w:highlight w:val="green"/>
+                <w:lang w:eastAsia="uk-UA"/>
+              </w:rPr>
+              <w:t>have_posts</w:t>
+            </w:r>
+            <w:proofErr w:type="spellEnd"/>
+            <w:r>
+              <w:rPr>
+                <w:rFonts w:ascii="Calibri" w:eastAsia="Times New Roman" w:hAnsi="Calibri" w:cs="Calibri"/>
+                <w:color w:val="000000"/>
+                <w:highlight w:val="green"/>
+                <w:lang w:eastAsia="uk-UA"/>
+              </w:rPr>
+              <w:t>()) {</w:t>
+            </w:r>
+            <w:proofErr w:type="spellStart"/>
+            <w:r>
+              <w:rPr>
+                <w:rFonts w:ascii="Calibri" w:eastAsia="Times New Roman" w:hAnsi="Calibri" w:cs="Calibri"/>
+                <w:color w:val="000000"/>
+                <w:highlight w:val="green"/>
+                <w:lang w:eastAsia="uk-UA"/>
+              </w:rPr>
+              <w:t>the_post</w:t>
+            </w:r>
+            <w:proofErr w:type="spellEnd"/>
+            <w:r>
+              <w:rPr>
+                <w:rFonts w:ascii="Calibri" w:eastAsia="Times New Roman" w:hAnsi="Calibri" w:cs="Calibri"/>
+                <w:color w:val="000000"/>
+                <w:highlight w:val="green"/>
+                <w:lang w:eastAsia="uk-UA"/>
+              </w:rPr>
+              <w:t xml:space="preserve">(); ?&gt; </w:t>
             </w:r>
             <w:r>
               <w:rPr>
@@ -690,6 +1309,7 @@
               </w:rPr>
               <w:t>?</w:t>
             </w:r>
+            <w:proofErr w:type="spellStart"/>
             <w:r>
               <w:rPr>
                 <w:rFonts w:ascii="Calibri" w:eastAsia="Times New Roman" w:hAnsi="Calibri" w:cs="Calibri"/>
@@ -699,6 +1319,7 @@
               </w:rPr>
               <w:t>php</w:t>
             </w:r>
+            <w:proofErr w:type="spellEnd"/>
             <w:r>
               <w:rPr>
                 <w:rFonts w:ascii="Calibri" w:eastAsia="Times New Roman" w:hAnsi="Calibri" w:cs="Calibri"/>
@@ -716,7 +1337,27 @@
                 <w:lang w:eastAsia="uk-UA"/>
               </w:rPr>
               <w:br/>
-              <w:t>} else {</w:t>
+              <w:t xml:space="preserve">} </w:t>
+            </w:r>
+            <w:proofErr w:type="spellStart"/>
+            <w:r>
+              <w:rPr>
+                <w:rFonts w:ascii="Calibri" w:eastAsia="Times New Roman" w:hAnsi="Calibri" w:cs="Calibri"/>
+                <w:color w:val="000000"/>
+                <w:highlight w:val="green"/>
+                <w:lang w:eastAsia="uk-UA"/>
+              </w:rPr>
+              <w:t>else</w:t>
+            </w:r>
+            <w:proofErr w:type="spellEnd"/>
+            <w:r>
+              <w:rPr>
+                <w:rFonts w:ascii="Calibri" w:eastAsia="Times New Roman" w:hAnsi="Calibri" w:cs="Calibri"/>
+                <w:color w:val="000000"/>
+                <w:highlight w:val="green"/>
+                <w:lang w:eastAsia="uk-UA"/>
+              </w:rPr>
+              <w:t xml:space="preserve"> {</w:t>
             </w:r>
             <w:r>
               <w:rPr>
@@ -788,7 +1429,43 @@
                 <w:color w:val="000000"/>
                 <w:lang w:eastAsia="uk-UA"/>
               </w:rPr>
-              <w:t>&lt;?php the_title(</w:t>
+              <w:t>&lt;?</w:t>
+            </w:r>
+            <w:proofErr w:type="spellStart"/>
+            <w:r>
+              <w:rPr>
+                <w:rFonts w:ascii="Calibri" w:eastAsia="Times New Roman" w:hAnsi="Calibri" w:cs="Calibri"/>
+                <w:color w:val="000000"/>
+                <w:lang w:eastAsia="uk-UA"/>
+              </w:rPr>
+              <w:t>php</w:t>
+            </w:r>
+            <w:proofErr w:type="spellEnd"/>
+            <w:r>
+              <w:rPr>
+                <w:rFonts w:ascii="Calibri" w:eastAsia="Times New Roman" w:hAnsi="Calibri" w:cs="Calibri"/>
+                <w:color w:val="000000"/>
+                <w:lang w:eastAsia="uk-UA"/>
+              </w:rPr>
+              <w:t xml:space="preserve"> </w:t>
+            </w:r>
+            <w:proofErr w:type="spellStart"/>
+            <w:r>
+              <w:rPr>
+                <w:rFonts w:ascii="Calibri" w:eastAsia="Times New Roman" w:hAnsi="Calibri" w:cs="Calibri"/>
+                <w:color w:val="000000"/>
+                <w:lang w:eastAsia="uk-UA"/>
+              </w:rPr>
+              <w:t>the_title</w:t>
+            </w:r>
+            <w:proofErr w:type="spellEnd"/>
+            <w:r>
+              <w:rPr>
+                <w:rFonts w:ascii="Calibri" w:eastAsia="Times New Roman" w:hAnsi="Calibri" w:cs="Calibri"/>
+                <w:color w:val="000000"/>
+                <w:lang w:eastAsia="uk-UA"/>
+              </w:rPr>
+              <w:t>(</w:t>
             </w:r>
             <w:r>
               <w:rPr>
@@ -815,7 +1492,43 @@
                 <w:color w:val="000000"/>
                 <w:lang w:eastAsia="uk-UA"/>
               </w:rPr>
-              <w:t xml:space="preserve">&lt;?php the_content(); ?&gt; </w:t>
+              <w:t>&lt;?</w:t>
+            </w:r>
+            <w:proofErr w:type="spellStart"/>
+            <w:r>
+              <w:rPr>
+                <w:rFonts w:ascii="Calibri" w:eastAsia="Times New Roman" w:hAnsi="Calibri" w:cs="Calibri"/>
+                <w:color w:val="000000"/>
+                <w:lang w:eastAsia="uk-UA"/>
+              </w:rPr>
+              <w:t>php</w:t>
+            </w:r>
+            <w:proofErr w:type="spellEnd"/>
+            <w:r>
+              <w:rPr>
+                <w:rFonts w:ascii="Calibri" w:eastAsia="Times New Roman" w:hAnsi="Calibri" w:cs="Calibri"/>
+                <w:color w:val="000000"/>
+                <w:lang w:eastAsia="uk-UA"/>
+              </w:rPr>
+              <w:t xml:space="preserve"> </w:t>
+            </w:r>
+            <w:proofErr w:type="spellStart"/>
+            <w:r>
+              <w:rPr>
+                <w:rFonts w:ascii="Calibri" w:eastAsia="Times New Roman" w:hAnsi="Calibri" w:cs="Calibri"/>
+                <w:color w:val="000000"/>
+                <w:lang w:eastAsia="uk-UA"/>
+              </w:rPr>
+              <w:t>the_content</w:t>
+            </w:r>
+            <w:proofErr w:type="spellEnd"/>
+            <w:r>
+              <w:rPr>
+                <w:rFonts w:ascii="Calibri" w:eastAsia="Times New Roman" w:hAnsi="Calibri" w:cs="Calibri"/>
+                <w:color w:val="000000"/>
+                <w:lang w:eastAsia="uk-UA"/>
+              </w:rPr>
+              <w:t xml:space="preserve">(); ?&gt; </w:t>
             </w:r>
             <w:r>
               <w:rPr>
@@ -824,8 +1537,126 @@
                 <w:lang w:eastAsia="uk-UA"/>
               </w:rPr>
               <w:br/>
-              <w:t>&lt;?php the_post_thumbnail('full' картику вставляє); ?&gt;                  &lt;a href='&lt;?php the_permalink</w:t>
-            </w:r>
+              <w:t>&lt;?</w:t>
+            </w:r>
+            <w:proofErr w:type="spellStart"/>
+            <w:r>
+              <w:rPr>
+                <w:rFonts w:ascii="Calibri" w:eastAsia="Times New Roman" w:hAnsi="Calibri" w:cs="Calibri"/>
+                <w:color w:val="000000"/>
+                <w:lang w:eastAsia="uk-UA"/>
+              </w:rPr>
+              <w:t>php</w:t>
+            </w:r>
+            <w:proofErr w:type="spellEnd"/>
+            <w:r>
+              <w:rPr>
+                <w:rFonts w:ascii="Calibri" w:eastAsia="Times New Roman" w:hAnsi="Calibri" w:cs="Calibri"/>
+                <w:color w:val="000000"/>
+                <w:lang w:eastAsia="uk-UA"/>
+              </w:rPr>
+              <w:t xml:space="preserve"> </w:t>
+            </w:r>
+            <w:proofErr w:type="spellStart"/>
+            <w:r>
+              <w:rPr>
+                <w:rFonts w:ascii="Calibri" w:eastAsia="Times New Roman" w:hAnsi="Calibri" w:cs="Calibri"/>
+                <w:color w:val="000000"/>
+                <w:lang w:eastAsia="uk-UA"/>
+              </w:rPr>
+              <w:t>the_post_thumbnail</w:t>
+            </w:r>
+            <w:proofErr w:type="spellEnd"/>
+            <w:r>
+              <w:rPr>
+                <w:rFonts w:ascii="Calibri" w:eastAsia="Times New Roman" w:hAnsi="Calibri" w:cs="Calibri"/>
+                <w:color w:val="000000"/>
+                <w:lang w:eastAsia="uk-UA"/>
+              </w:rPr>
+              <w:t>('</w:t>
+            </w:r>
+            <w:proofErr w:type="spellStart"/>
+            <w:r>
+              <w:rPr>
+                <w:rFonts w:ascii="Calibri" w:eastAsia="Times New Roman" w:hAnsi="Calibri" w:cs="Calibri"/>
+                <w:color w:val="000000"/>
+                <w:lang w:eastAsia="uk-UA"/>
+              </w:rPr>
+              <w:t>full</w:t>
+            </w:r>
+            <w:proofErr w:type="spellEnd"/>
+            <w:r>
+              <w:rPr>
+                <w:rFonts w:ascii="Calibri" w:eastAsia="Times New Roman" w:hAnsi="Calibri" w:cs="Calibri"/>
+                <w:color w:val="000000"/>
+                <w:lang w:eastAsia="uk-UA"/>
+              </w:rPr>
+              <w:t xml:space="preserve">' </w:t>
+            </w:r>
+            <w:proofErr w:type="spellStart"/>
+            <w:r>
+              <w:rPr>
+                <w:rFonts w:ascii="Calibri" w:eastAsia="Times New Roman" w:hAnsi="Calibri" w:cs="Calibri"/>
+                <w:color w:val="000000"/>
+                <w:lang w:eastAsia="uk-UA"/>
+              </w:rPr>
+              <w:t>картику</w:t>
+            </w:r>
+            <w:proofErr w:type="spellEnd"/>
+            <w:r>
+              <w:rPr>
+                <w:rFonts w:ascii="Calibri" w:eastAsia="Times New Roman" w:hAnsi="Calibri" w:cs="Calibri"/>
+                <w:color w:val="000000"/>
+                <w:lang w:eastAsia="uk-UA"/>
+              </w:rPr>
+              <w:t xml:space="preserve"> вставляє); ?&gt;                  &lt;a </w:t>
+            </w:r>
+            <w:proofErr w:type="spellStart"/>
+            <w:r>
+              <w:rPr>
+                <w:rFonts w:ascii="Calibri" w:eastAsia="Times New Roman" w:hAnsi="Calibri" w:cs="Calibri"/>
+                <w:color w:val="000000"/>
+                <w:lang w:eastAsia="uk-UA"/>
+              </w:rPr>
+              <w:t>href</w:t>
+            </w:r>
+            <w:proofErr w:type="spellEnd"/>
+            <w:r>
+              <w:rPr>
+                <w:rFonts w:ascii="Calibri" w:eastAsia="Times New Roman" w:hAnsi="Calibri" w:cs="Calibri"/>
+                <w:color w:val="000000"/>
+                <w:lang w:eastAsia="uk-UA"/>
+              </w:rPr>
+              <w:t>='&lt;?</w:t>
+            </w:r>
+            <w:proofErr w:type="spellStart"/>
+            <w:r>
+              <w:rPr>
+                <w:rFonts w:ascii="Calibri" w:eastAsia="Times New Roman" w:hAnsi="Calibri" w:cs="Calibri"/>
+                <w:color w:val="000000"/>
+                <w:lang w:eastAsia="uk-UA"/>
+              </w:rPr>
+              <w:t>php</w:t>
+            </w:r>
+            <w:proofErr w:type="spellEnd"/>
+            <w:r>
+              <w:rPr>
+                <w:rFonts w:ascii="Calibri" w:eastAsia="Times New Roman" w:hAnsi="Calibri" w:cs="Calibri"/>
+                <w:color w:val="000000"/>
+                <w:lang w:eastAsia="uk-UA"/>
+              </w:rPr>
+              <w:t xml:space="preserve"> </w:t>
+            </w:r>
+            <w:proofErr w:type="spellStart"/>
+            <w:r>
+              <w:rPr>
+                <w:rFonts w:ascii="Calibri" w:eastAsia="Times New Roman" w:hAnsi="Calibri" w:cs="Calibri"/>
+                <w:color w:val="000000"/>
+                <w:lang w:eastAsia="uk-UA"/>
+              </w:rPr>
+              <w:t>the_permalink</w:t>
+            </w:r>
+            <w:proofErr w:type="spellEnd"/>
             <w:r>
               <w:rPr>
                 <w:rFonts w:ascii="Calibri" w:eastAsia="Times New Roman" w:hAnsi="Calibri" w:cs="Calibri"/>
@@ -851,26 +1682,116 @@
                 <w:color w:val="000000"/>
                 <w:lang w:eastAsia="uk-UA"/>
               </w:rPr>
-              <w:t>&lt;?php the_excerpt()?&gt;</w:t>
-            </w:r>
-          </w:p>
-          <w:p>
-            <w:pPr>
-              <w:spacing w:after="0" w:line="240" w:lineRule="auto"/>
-              <w:ind w:firstLine="0"/>
-              <w:rPr>
-                <w:rFonts w:ascii="Calibri" w:eastAsia="Times New Roman" w:hAnsi="Calibri" w:cs="Calibri"/>
-                <w:color w:val="000000"/>
-                <w:lang w:eastAsia="uk-UA"/>
-              </w:rPr>
-            </w:pPr>
-            <w:r>
-              <w:rPr>
-                <w:rFonts w:ascii="Calibri" w:eastAsia="Times New Roman" w:hAnsi="Calibri" w:cs="Calibri"/>
-                <w:color w:val="000000"/>
-                <w:lang w:eastAsia="uk-UA"/>
-              </w:rPr>
-              <w:t>&lt;?php the_time('g:i:s'); ?&gt;</w:t>
+              <w:t>&lt;?</w:t>
+            </w:r>
+            <w:proofErr w:type="spellStart"/>
+            <w:r>
+              <w:rPr>
+                <w:rFonts w:ascii="Calibri" w:eastAsia="Times New Roman" w:hAnsi="Calibri" w:cs="Calibri"/>
+                <w:color w:val="000000"/>
+                <w:lang w:eastAsia="uk-UA"/>
+              </w:rPr>
+              <w:t>php</w:t>
+            </w:r>
+            <w:proofErr w:type="spellEnd"/>
+            <w:r>
+              <w:rPr>
+                <w:rFonts w:ascii="Calibri" w:eastAsia="Times New Roman" w:hAnsi="Calibri" w:cs="Calibri"/>
+                <w:color w:val="000000"/>
+                <w:lang w:eastAsia="uk-UA"/>
+              </w:rPr>
+              <w:t xml:space="preserve"> </w:t>
+            </w:r>
+            <w:proofErr w:type="spellStart"/>
+            <w:r>
+              <w:rPr>
+                <w:rFonts w:ascii="Calibri" w:eastAsia="Times New Roman" w:hAnsi="Calibri" w:cs="Calibri"/>
+                <w:color w:val="000000"/>
+                <w:lang w:eastAsia="uk-UA"/>
+              </w:rPr>
+              <w:t>the_excerpt</w:t>
+            </w:r>
+            <w:proofErr w:type="spellEnd"/>
+            <w:r>
+              <w:rPr>
+                <w:rFonts w:ascii="Calibri" w:eastAsia="Times New Roman" w:hAnsi="Calibri" w:cs="Calibri"/>
+                <w:color w:val="000000"/>
+                <w:lang w:eastAsia="uk-UA"/>
+              </w:rPr>
+              <w:t>()?&gt;</w:t>
+            </w:r>
+          </w:p>
+          <w:p>
+            <w:pPr>
+              <w:spacing w:after="0" w:line="240" w:lineRule="auto"/>
+              <w:ind w:firstLine="0"/>
+              <w:rPr>
+                <w:rFonts w:ascii="Calibri" w:eastAsia="Times New Roman" w:hAnsi="Calibri" w:cs="Calibri"/>
+                <w:color w:val="000000"/>
+                <w:lang w:eastAsia="uk-UA"/>
+              </w:rPr>
+            </w:pPr>
+            <w:r>
+              <w:rPr>
+                <w:rFonts w:ascii="Calibri" w:eastAsia="Times New Roman" w:hAnsi="Calibri" w:cs="Calibri"/>
+                <w:color w:val="000000"/>
+                <w:lang w:eastAsia="uk-UA"/>
+              </w:rPr>
+              <w:t>&lt;?</w:t>
+            </w:r>
+            <w:proofErr w:type="spellStart"/>
+            <w:r>
+              <w:rPr>
+                <w:rFonts w:ascii="Calibri" w:eastAsia="Times New Roman" w:hAnsi="Calibri" w:cs="Calibri"/>
+                <w:color w:val="000000"/>
+                <w:lang w:eastAsia="uk-UA"/>
+              </w:rPr>
+              <w:t>php</w:t>
+            </w:r>
+            <w:proofErr w:type="spellEnd"/>
+            <w:r>
+              <w:rPr>
+                <w:rFonts w:ascii="Calibri" w:eastAsia="Times New Roman" w:hAnsi="Calibri" w:cs="Calibri"/>
+                <w:color w:val="000000"/>
+                <w:lang w:eastAsia="uk-UA"/>
+              </w:rPr>
+              <w:t xml:space="preserve"> </w:t>
+            </w:r>
+            <w:proofErr w:type="spellStart"/>
+            <w:r>
+              <w:rPr>
+                <w:rFonts w:ascii="Calibri" w:eastAsia="Times New Roman" w:hAnsi="Calibri" w:cs="Calibri"/>
+                <w:color w:val="000000"/>
+                <w:lang w:eastAsia="uk-UA"/>
+              </w:rPr>
+              <w:t>the_time</w:t>
+            </w:r>
+            <w:proofErr w:type="spellEnd"/>
+            <w:r>
+              <w:rPr>
+                <w:rFonts w:ascii="Calibri" w:eastAsia="Times New Roman" w:hAnsi="Calibri" w:cs="Calibri"/>
+                <w:color w:val="000000"/>
+                <w:lang w:eastAsia="uk-UA"/>
+              </w:rPr>
+              <w:t>('</w:t>
+            </w:r>
+            <w:proofErr w:type="spellStart"/>
+            <w:r>
+              <w:rPr>
+                <w:rFonts w:ascii="Calibri" w:eastAsia="Times New Roman" w:hAnsi="Calibri" w:cs="Calibri"/>
+                <w:color w:val="000000"/>
+                <w:lang w:eastAsia="uk-UA"/>
+              </w:rPr>
+              <w:t>g:i:s</w:t>
+            </w:r>
+            <w:proofErr w:type="spellEnd"/>
+            <w:r>
+              <w:rPr>
+                <w:rFonts w:ascii="Calibri" w:eastAsia="Times New Roman" w:hAnsi="Calibri" w:cs="Calibri"/>
+                <w:color w:val="000000"/>
+                <w:lang w:eastAsia="uk-UA"/>
+              </w:rPr>
+              <w:t>'); ?&gt;</w:t>
             </w:r>
           </w:p>
         </w:tc>
@@ -946,8 +1867,22 @@
                 <w:bdr w:val="none" w:sz="0" w:space="0" w:color="auto" w:frame="1"/>
                 <w:lang w:eastAsia="uk-UA"/>
               </w:rPr>
-              <w:t>&lt;?php</w:t>
-            </w:r>
+              <w:t>&lt;?</w:t>
+            </w:r>
+            <w:proofErr w:type="spellStart"/>
+            <w:r>
+              <w:rPr>
+                <w:rFonts w:ascii="Consolas" w:eastAsia="Times New Roman" w:hAnsi="Consolas" w:cs="Times New Roman"/>
+                <w:color w:val="E03F2A"/>
+                <w:sz w:val="21"/>
+                <w:szCs w:val="21"/>
+                <w:highlight w:val="green"/>
+                <w:bdr w:val="none" w:sz="0" w:space="0" w:color="auto" w:frame="1"/>
+                <w:lang w:eastAsia="uk-UA"/>
+              </w:rPr>
+              <w:t>php</w:t>
+            </w:r>
+            <w:proofErr w:type="spellEnd"/>
           </w:p>
           <w:p>
             <w:pPr>
@@ -972,8 +1907,22 @@
                 <w:bdr w:val="none" w:sz="0" w:space="0" w:color="auto" w:frame="1"/>
                 <w:lang w:eastAsia="uk-UA"/>
               </w:rPr>
-              <w:t>$args</w:t>
-            </w:r>
+              <w:t>$</w:t>
+            </w:r>
+            <w:proofErr w:type="spellStart"/>
+            <w:r>
+              <w:rPr>
+                <w:rFonts w:ascii="Consolas" w:eastAsia="Times New Roman" w:hAnsi="Consolas" w:cs="Times New Roman"/>
+                <w:color w:val="292B80"/>
+                <w:sz w:val="21"/>
+                <w:szCs w:val="21"/>
+                <w:highlight w:val="green"/>
+                <w:bdr w:val="none" w:sz="0" w:space="0" w:color="auto" w:frame="1"/>
+                <w:lang w:eastAsia="uk-UA"/>
+              </w:rPr>
+              <w:t>args</w:t>
+            </w:r>
+            <w:proofErr w:type="spellEnd"/>
             <w:r>
               <w:rPr>
                 <w:rFonts w:ascii="Consolas" w:eastAsia="Times New Roman" w:hAnsi="Consolas" w:cs="Times New Roman"/>
@@ -1008,6 +1957,7 @@
               </w:rPr>
               <w:t xml:space="preserve"> </w:t>
             </w:r>
+            <w:proofErr w:type="spellStart"/>
             <w:r>
               <w:rPr>
                 <w:rFonts w:ascii="Consolas" w:eastAsia="Times New Roman" w:hAnsi="Consolas" w:cs="Times New Roman"/>
@@ -1017,7 +1967,43 @@
                 <w:highlight w:val="green"/>
                 <w:lang w:eastAsia="uk-UA"/>
               </w:rPr>
-              <w:t>array('category_name'=&gt;'</w:t>
+              <w:t>array</w:t>
+            </w:r>
+            <w:proofErr w:type="spellEnd"/>
+            <w:r>
+              <w:rPr>
+                <w:rFonts w:ascii="Consolas" w:eastAsia="Times New Roman" w:hAnsi="Consolas" w:cs="Times New Roman"/>
+                <w:color w:val="000000"/>
+                <w:sz w:val="21"/>
+                <w:szCs w:val="21"/>
+                <w:highlight w:val="green"/>
+                <w:lang w:eastAsia="uk-UA"/>
+              </w:rPr>
+              <w:t>('</w:t>
+            </w:r>
+            <w:proofErr w:type="spellStart"/>
+            <w:r>
+              <w:rPr>
+                <w:rFonts w:ascii="Consolas" w:eastAsia="Times New Roman" w:hAnsi="Consolas" w:cs="Times New Roman"/>
+                <w:color w:val="000000"/>
+                <w:sz w:val="21"/>
+                <w:szCs w:val="21"/>
+                <w:highlight w:val="green"/>
+                <w:lang w:eastAsia="uk-UA"/>
+              </w:rPr>
+              <w:t>category_name</w:t>
+            </w:r>
+            <w:proofErr w:type="spellEnd"/>
+            <w:r>
+              <w:rPr>
+                <w:rFonts w:ascii="Consolas" w:eastAsia="Times New Roman" w:hAnsi="Consolas" w:cs="Times New Roman"/>
+                <w:color w:val="000000"/>
+                <w:sz w:val="21"/>
+                <w:szCs w:val="21"/>
+                <w:highlight w:val="green"/>
+                <w:lang w:eastAsia="uk-UA"/>
+              </w:rPr>
+              <w:t>'=&gt;'</w:t>
             </w:r>
             <w:r>
               <w:rPr>
@@ -1083,7 +2069,127 @@
                 <w:highlight w:val="green"/>
                 <w:lang w:eastAsia="uk-UA"/>
               </w:rPr>
-              <w:t>', 'numberposts'=&gt; 1, 'tag'=&gt;'important', 'orderby'=&gt;'modified');</w:t>
+              <w:t>', '</w:t>
+            </w:r>
+            <w:proofErr w:type="spellStart"/>
+            <w:r>
+              <w:rPr>
+                <w:rFonts w:ascii="Consolas" w:eastAsia="Times New Roman" w:hAnsi="Consolas" w:cs="Times New Roman"/>
+                <w:color w:val="000000"/>
+                <w:sz w:val="21"/>
+                <w:szCs w:val="21"/>
+                <w:highlight w:val="green"/>
+                <w:lang w:eastAsia="uk-UA"/>
+              </w:rPr>
+              <w:t>numberposts</w:t>
+            </w:r>
+            <w:proofErr w:type="spellEnd"/>
+            <w:r>
+              <w:rPr>
+                <w:rFonts w:ascii="Consolas" w:eastAsia="Times New Roman" w:hAnsi="Consolas" w:cs="Times New Roman"/>
+                <w:color w:val="000000"/>
+                <w:sz w:val="21"/>
+                <w:szCs w:val="21"/>
+                <w:highlight w:val="green"/>
+                <w:lang w:eastAsia="uk-UA"/>
+              </w:rPr>
+              <w:t>'=&gt; 1, '</w:t>
+            </w:r>
+            <w:proofErr w:type="spellStart"/>
+            <w:r>
+              <w:rPr>
+                <w:rFonts w:ascii="Consolas" w:eastAsia="Times New Roman" w:hAnsi="Consolas" w:cs="Times New Roman"/>
+                <w:color w:val="000000"/>
+                <w:sz w:val="21"/>
+                <w:szCs w:val="21"/>
+                <w:highlight w:val="green"/>
+                <w:lang w:eastAsia="uk-UA"/>
+              </w:rPr>
+              <w:t>tag</w:t>
+            </w:r>
+            <w:proofErr w:type="spellEnd"/>
+            <w:r>
+              <w:rPr>
+                <w:rFonts w:ascii="Consolas" w:eastAsia="Times New Roman" w:hAnsi="Consolas" w:cs="Times New Roman"/>
+                <w:color w:val="000000"/>
+                <w:sz w:val="21"/>
+                <w:szCs w:val="21"/>
+                <w:highlight w:val="green"/>
+                <w:lang w:eastAsia="uk-UA"/>
+              </w:rPr>
+              <w:t>'=&gt;'</w:t>
+            </w:r>
+            <w:proofErr w:type="spellStart"/>
+            <w:r>
+              <w:rPr>
+                <w:rFonts w:ascii="Consolas" w:eastAsia="Times New Roman" w:hAnsi="Consolas" w:cs="Times New Roman"/>
+                <w:color w:val="000000"/>
+                <w:sz w:val="21"/>
+                <w:szCs w:val="21"/>
+                <w:highlight w:val="green"/>
+                <w:lang w:eastAsia="uk-UA"/>
+              </w:rPr>
+              <w:t>important</w:t>
+            </w:r>
+            <w:proofErr w:type="spellEnd"/>
+            <w:r>
+              <w:rPr>
+                <w:rFonts w:ascii="Consolas" w:eastAsia="Times New Roman" w:hAnsi="Consolas" w:cs="Times New Roman"/>
+                <w:color w:val="000000"/>
+                <w:sz w:val="21"/>
+                <w:szCs w:val="21"/>
+                <w:highlight w:val="green"/>
+                <w:lang w:eastAsia="uk-UA"/>
+              </w:rPr>
+              <w:t>', '</w:t>
+            </w:r>
+            <w:proofErr w:type="spellStart"/>
+            <w:r>
+              <w:rPr>
+                <w:rFonts w:ascii="Consolas" w:eastAsia="Times New Roman" w:hAnsi="Consolas" w:cs="Times New Roman"/>
+                <w:color w:val="000000"/>
+                <w:sz w:val="21"/>
+                <w:szCs w:val="21"/>
+                <w:highlight w:val="green"/>
+                <w:lang w:eastAsia="uk-UA"/>
+              </w:rPr>
+              <w:t>orderby</w:t>
+            </w:r>
+            <w:proofErr w:type="spellEnd"/>
+            <w:r>
+              <w:rPr>
+                <w:rFonts w:ascii="Consolas" w:eastAsia="Times New Roman" w:hAnsi="Consolas" w:cs="Times New Roman"/>
+                <w:color w:val="000000"/>
+                <w:sz w:val="21"/>
+                <w:szCs w:val="21"/>
+                <w:highlight w:val="green"/>
+                <w:lang w:eastAsia="uk-UA"/>
+              </w:rPr>
+              <w:t>'=&gt;'</w:t>
+            </w:r>
+            <w:proofErr w:type="spellStart"/>
+            <w:r>
+              <w:rPr>
+                <w:rFonts w:ascii="Consolas" w:eastAsia="Times New Roman" w:hAnsi="Consolas" w:cs="Times New Roman"/>
+                <w:color w:val="000000"/>
+                <w:sz w:val="21"/>
+                <w:szCs w:val="21"/>
+                <w:highlight w:val="green"/>
+                <w:lang w:eastAsia="uk-UA"/>
+              </w:rPr>
+              <w:t>modified</w:t>
+            </w:r>
+            <w:proofErr w:type="spellEnd"/>
+            <w:r>
+              <w:rPr>
+                <w:rFonts w:ascii="Consolas" w:eastAsia="Times New Roman" w:hAnsi="Consolas" w:cs="Times New Roman"/>
+                <w:color w:val="000000"/>
+                <w:sz w:val="21"/>
+                <w:szCs w:val="21"/>
+                <w:highlight w:val="green"/>
+                <w:lang w:eastAsia="uk-UA"/>
+              </w:rPr>
+              <w:t>');</w:t>
             </w:r>
           </w:p>
           <w:p>
@@ -1110,8 +2216,22 @@
                 <w:bdr w:val="none" w:sz="0" w:space="0" w:color="auto" w:frame="1"/>
                 <w:lang w:eastAsia="uk-UA"/>
               </w:rPr>
-              <w:t>$myposts</w:t>
-            </w:r>
+              <w:t>$</w:t>
+            </w:r>
+            <w:proofErr w:type="spellStart"/>
+            <w:r>
+              <w:rPr>
+                <w:rFonts w:ascii="Consolas" w:eastAsia="Times New Roman" w:hAnsi="Consolas" w:cs="Times New Roman"/>
+                <w:color w:val="292B80"/>
+                <w:sz w:val="21"/>
+                <w:szCs w:val="21"/>
+                <w:highlight w:val="green"/>
+                <w:bdr w:val="none" w:sz="0" w:space="0" w:color="auto" w:frame="1"/>
+                <w:lang w:eastAsia="uk-UA"/>
+              </w:rPr>
+              <w:t>myposts</w:t>
+            </w:r>
+            <w:proofErr w:type="spellEnd"/>
             <w:r>
               <w:rPr>
                 <w:rFonts w:ascii="Consolas" w:eastAsia="Times New Roman" w:hAnsi="Consolas" w:cs="Times New Roman"/>
@@ -1144,8 +2264,21 @@
                 <w:highlight w:val="green"/>
                 <w:lang w:eastAsia="uk-UA"/>
               </w:rPr>
-              <w:t xml:space="preserve"> get_posts</w:t>
-            </w:r>
+              <w:t xml:space="preserve"> </w:t>
+            </w:r>
+            <w:proofErr w:type="spellStart"/>
+            <w:r>
+              <w:rPr>
+                <w:rFonts w:ascii="Consolas" w:eastAsia="Times New Roman" w:hAnsi="Consolas" w:cs="Times New Roman"/>
+                <w:color w:val="000000"/>
+                <w:sz w:val="21"/>
+                <w:szCs w:val="21"/>
+                <w:highlight w:val="green"/>
+                <w:lang w:eastAsia="uk-UA"/>
+              </w:rPr>
+              <w:t>get_posts</w:t>
+            </w:r>
+            <w:proofErr w:type="spellEnd"/>
             <w:r>
               <w:rPr>
                 <w:rFonts w:ascii="Consolas" w:eastAsia="Times New Roman" w:hAnsi="Consolas" w:cs="Times New Roman"/>
@@ -1179,8 +2312,22 @@
                 <w:bdr w:val="none" w:sz="0" w:space="0" w:color="auto" w:frame="1"/>
                 <w:lang w:eastAsia="uk-UA"/>
               </w:rPr>
-              <w:t>$args</w:t>
-            </w:r>
+              <w:t>$</w:t>
+            </w:r>
+            <w:proofErr w:type="spellStart"/>
+            <w:r>
+              <w:rPr>
+                <w:rFonts w:ascii="Consolas" w:eastAsia="Times New Roman" w:hAnsi="Consolas" w:cs="Times New Roman"/>
+                <w:color w:val="292B80"/>
+                <w:sz w:val="21"/>
+                <w:szCs w:val="21"/>
+                <w:highlight w:val="green"/>
+                <w:bdr w:val="none" w:sz="0" w:space="0" w:color="auto" w:frame="1"/>
+                <w:lang w:eastAsia="uk-UA"/>
+              </w:rPr>
+              <w:t>args</w:t>
+            </w:r>
+            <w:proofErr w:type="spellEnd"/>
             <w:r>
               <w:rPr>
                 <w:rFonts w:ascii="Consolas" w:eastAsia="Times New Roman" w:hAnsi="Consolas" w:cs="Times New Roman"/>
@@ -1219,6 +2366,7 @@
                 <w:lang w:eastAsia="uk-UA"/>
               </w:rPr>
             </w:pPr>
+            <w:proofErr w:type="spellStart"/>
             <w:r>
               <w:rPr>
                 <w:rFonts w:ascii="Consolas" w:eastAsia="Times New Roman" w:hAnsi="Consolas" w:cs="Times New Roman"/>
@@ -1233,6 +2381,7 @@
               </w:rPr>
               <w:t>foreach</w:t>
             </w:r>
+            <w:proofErr w:type="spellEnd"/>
             <w:r>
               <w:rPr>
                 <w:rFonts w:ascii="Consolas" w:eastAsia="Times New Roman" w:hAnsi="Consolas" w:cs="Times New Roman"/>
@@ -1266,19 +2415,34 @@
                 <w:bdr w:val="none" w:sz="0" w:space="0" w:color="auto" w:frame="1"/>
                 <w:lang w:eastAsia="uk-UA"/>
               </w:rPr>
-              <w:t>$myposts</w:t>
-            </w:r>
+              <w:t>$</w:t>
+            </w:r>
+            <w:proofErr w:type="spellStart"/>
             <w:r>
               <w:rPr>
                 <w:rFonts w:ascii="Consolas" w:eastAsia="Times New Roman" w:hAnsi="Consolas" w:cs="Times New Roman"/>
-                <w:color w:val="000000"/>
+                <w:color w:val="292B80"/>
                 <w:sz w:val="21"/>
                 <w:szCs w:val="21"/>
                 <w:highlight w:val="green"/>
+                <w:bdr w:val="none" w:sz="0" w:space="0" w:color="auto" w:frame="1"/>
+                <w:lang w:eastAsia="uk-UA"/>
+              </w:rPr>
+              <w:t>myposts</w:t>
+            </w:r>
+            <w:proofErr w:type="spellEnd"/>
+            <w:r>
+              <w:rPr>
+                <w:rFonts w:ascii="Consolas" w:eastAsia="Times New Roman" w:hAnsi="Consolas" w:cs="Times New Roman"/>
+                <w:color w:val="000000"/>
+                <w:sz w:val="21"/>
+                <w:szCs w:val="21"/>
+                <w:highlight w:val="green"/>
                 <w:lang w:eastAsia="uk-UA"/>
               </w:rPr>
               <w:t xml:space="preserve"> </w:t>
             </w:r>
+            <w:proofErr w:type="spellStart"/>
             <w:r>
               <w:rPr>
                 <w:rFonts w:ascii="Consolas" w:eastAsia="Times New Roman" w:hAnsi="Consolas" w:cs="Times New Roman"/>
@@ -1293,6 +2457,7 @@
               </w:rPr>
               <w:t>as</w:t>
             </w:r>
+            <w:proofErr w:type="spellEnd"/>
             <w:r>
               <w:rPr>
                 <w:rFonts w:ascii="Consolas" w:eastAsia="Times New Roman" w:hAnsi="Consolas" w:cs="Times New Roman"/>
@@ -1314,8 +2479,22 @@
                 <w:bdr w:val="none" w:sz="0" w:space="0" w:color="auto" w:frame="1"/>
                 <w:lang w:eastAsia="uk-UA"/>
               </w:rPr>
-              <w:t>$post</w:t>
-            </w:r>
+              <w:t>$</w:t>
+            </w:r>
+            <w:proofErr w:type="spellStart"/>
+            <w:r>
+              <w:rPr>
+                <w:rFonts w:ascii="Consolas" w:eastAsia="Times New Roman" w:hAnsi="Consolas" w:cs="Times New Roman"/>
+                <w:color w:val="292B80"/>
+                <w:sz w:val="21"/>
+                <w:szCs w:val="21"/>
+                <w:highlight w:val="green"/>
+                <w:bdr w:val="none" w:sz="0" w:space="0" w:color="auto" w:frame="1"/>
+                <w:lang w:eastAsia="uk-UA"/>
+              </w:rPr>
+              <w:t>post</w:t>
+            </w:r>
+            <w:proofErr w:type="spellEnd"/>
             <w:r>
               <w:rPr>
                 <w:rFonts w:ascii="Consolas" w:eastAsia="Times New Roman" w:hAnsi="Consolas" w:cs="Times New Roman"/>
@@ -1353,6 +2532,7 @@
                 <w:lang w:eastAsia="uk-UA"/>
               </w:rPr>
             </w:pPr>
+            <w:proofErr w:type="spellStart"/>
             <w:r>
               <w:rPr>
                 <w:rFonts w:ascii="Consolas" w:eastAsia="Times New Roman" w:hAnsi="Consolas" w:cs="Times New Roman"/>
@@ -1364,6 +2544,7 @@
               </w:rPr>
               <w:t>setup_postdata</w:t>
             </w:r>
+            <w:proofErr w:type="spellEnd"/>
             <w:r>
               <w:rPr>
                 <w:rFonts w:ascii="Consolas" w:eastAsia="Times New Roman" w:hAnsi="Consolas" w:cs="Times New Roman"/>
@@ -1386,8 +2567,22 @@
                 <w:bdr w:val="none" w:sz="0" w:space="0" w:color="auto" w:frame="1"/>
                 <w:lang w:eastAsia="uk-UA"/>
               </w:rPr>
-              <w:t>$post</w:t>
-            </w:r>
+              <w:t>$</w:t>
+            </w:r>
+            <w:proofErr w:type="spellStart"/>
+            <w:r>
+              <w:rPr>
+                <w:rFonts w:ascii="Consolas" w:eastAsia="Times New Roman" w:hAnsi="Consolas" w:cs="Times New Roman"/>
+                <w:color w:val="292B80"/>
+                <w:sz w:val="21"/>
+                <w:szCs w:val="21"/>
+                <w:highlight w:val="green"/>
+                <w:bdr w:val="none" w:sz="0" w:space="0" w:color="auto" w:frame="1"/>
+                <w:lang w:eastAsia="uk-UA"/>
+              </w:rPr>
+              <w:t>post</w:t>
+            </w:r>
+            <w:proofErr w:type="spellEnd"/>
             <w:r>
               <w:rPr>
                 <w:rFonts w:ascii="Consolas" w:eastAsia="Times New Roman" w:hAnsi="Consolas" w:cs="Times New Roman"/>
@@ -1473,7 +2668,33 @@
                 <w:bdr w:val="none" w:sz="0" w:space="0" w:color="auto" w:frame="1"/>
                 <w:lang w:eastAsia="uk-UA"/>
               </w:rPr>
-              <w:t xml:space="preserve">&lt;?php </w:t>
+              <w:t>&lt;?</w:t>
+            </w:r>
+            <w:proofErr w:type="spellStart"/>
+            <w:r>
+              <w:rPr>
+                <w:rFonts w:ascii="Consolas" w:eastAsia="Times New Roman" w:hAnsi="Consolas" w:cs="Times New Roman"/>
+                <w:color w:val="E03F2A"/>
+                <w:sz w:val="21"/>
+                <w:szCs w:val="21"/>
+                <w:highlight w:val="green"/>
+                <w:bdr w:val="none" w:sz="0" w:space="0" w:color="auto" w:frame="1"/>
+                <w:lang w:eastAsia="uk-UA"/>
+              </w:rPr>
+              <w:t>php</w:t>
+            </w:r>
+            <w:proofErr w:type="spellEnd"/>
+            <w:r>
+              <w:rPr>
+                <w:rFonts w:ascii="Consolas" w:eastAsia="Times New Roman" w:hAnsi="Consolas" w:cs="Times New Roman"/>
+                <w:color w:val="E03F2A"/>
+                <w:sz w:val="21"/>
+                <w:szCs w:val="21"/>
+                <w:highlight w:val="green"/>
+                <w:bdr w:val="none" w:sz="0" w:space="0" w:color="auto" w:frame="1"/>
+                <w:lang w:eastAsia="uk-UA"/>
+              </w:rPr>
+              <w:t xml:space="preserve"> </w:t>
             </w:r>
             <w:r>
               <w:rPr>
@@ -1501,6 +2722,7 @@
                 <w:lang w:eastAsia="uk-UA"/>
               </w:rPr>
             </w:pPr>
+            <w:proofErr w:type="spellStart"/>
             <w:r>
               <w:rPr>
                 <w:rFonts w:ascii="Consolas" w:eastAsia="Times New Roman" w:hAnsi="Consolas" w:cs="Times New Roman"/>
@@ -1512,6 +2734,7 @@
               </w:rPr>
               <w:t>wp_reset_postdata</w:t>
             </w:r>
+            <w:proofErr w:type="spellEnd"/>
             <w:r>
               <w:rPr>
                 <w:rFonts w:ascii="Consolas" w:eastAsia="Times New Roman" w:hAnsi="Consolas" w:cs="Times New Roman"/>
@@ -1545,8 +2768,22 @@
                 <w:bdr w:val="none" w:sz="0" w:space="0" w:color="auto" w:frame="1"/>
                 <w:lang w:eastAsia="uk-UA"/>
               </w:rPr>
-              <w:t>// скидаємо перемінну $post</w:t>
-            </w:r>
+              <w:t>// скидаємо перемінну $</w:t>
+            </w:r>
+            <w:proofErr w:type="spellStart"/>
+            <w:r>
+              <w:rPr>
+                <w:rFonts w:ascii="Consolas" w:eastAsia="Times New Roman" w:hAnsi="Consolas" w:cs="Times New Roman"/>
+                <w:color w:val="888895"/>
+                <w:sz w:val="21"/>
+                <w:szCs w:val="21"/>
+                <w:highlight w:val="green"/>
+                <w:bdr w:val="none" w:sz="0" w:space="0" w:color="auto" w:frame="1"/>
+                <w:lang w:eastAsia="uk-UA"/>
+              </w:rPr>
+              <w:t>post</w:t>
+            </w:r>
+            <w:proofErr w:type="spellEnd"/>
           </w:p>
           <w:p>
             <w:pPr>
@@ -1600,7 +2837,25 @@
                 <w:color w:val="000000"/>
                 <w:lang w:eastAsia="uk-UA"/>
               </w:rPr>
-              <w:t>Виводить всі пости конкретної категорії. (також можна задавати різні обмеження для постів в query_posts)</w:t>
+              <w:t xml:space="preserve">Виводить всі пости конкретної категорії. (також можна задавати різні обмеження для постів в </w:t>
+            </w:r>
+            <w:proofErr w:type="spellStart"/>
+            <w:r>
+              <w:rPr>
+                <w:rFonts w:ascii="Calibri" w:eastAsia="Times New Roman" w:hAnsi="Calibri" w:cs="Calibri"/>
+                <w:color w:val="000000"/>
+                <w:lang w:eastAsia="uk-UA"/>
+              </w:rPr>
+              <w:t>query_posts</w:t>
+            </w:r>
+            <w:proofErr w:type="spellEnd"/>
+            <w:r>
+              <w:rPr>
+                <w:rFonts w:ascii="Calibri" w:eastAsia="Times New Roman" w:hAnsi="Calibri" w:cs="Calibri"/>
+                <w:color w:val="000000"/>
+                <w:lang w:eastAsia="uk-UA"/>
+              </w:rPr>
+              <w:t>)</w:t>
             </w:r>
           </w:p>
         </w:tc>
@@ -1637,8 +2892,18 @@
                 <w:color w:val="000000"/>
                 <w:lang w:eastAsia="uk-UA"/>
               </w:rPr>
-              <w:t>&lt;?php</w:t>
-            </w:r>
+              <w:t>&lt;?</w:t>
+            </w:r>
+            <w:proofErr w:type="spellStart"/>
+            <w:r>
+              <w:rPr>
+                <w:rFonts w:ascii="Calibri" w:eastAsia="Times New Roman" w:hAnsi="Calibri" w:cs="Calibri"/>
+                <w:color w:val="000000"/>
+                <w:lang w:eastAsia="uk-UA"/>
+              </w:rPr>
+              <w:t>php</w:t>
+            </w:r>
+            <w:proofErr w:type="spellEnd"/>
             <w:r>
               <w:rPr>
                 <w:rFonts w:ascii="Calibri" w:eastAsia="Times New Roman" w:hAnsi="Calibri" w:cs="Calibri"/>
@@ -1646,7 +2911,61 @@
                 <w:lang w:eastAsia="uk-UA"/>
               </w:rPr>
               <w:br/>
-              <w:t>$post = $wp_query-&gt;post;</w:t>
+              <w:t>$</w:t>
+            </w:r>
+            <w:proofErr w:type="spellStart"/>
+            <w:r>
+              <w:rPr>
+                <w:rFonts w:ascii="Calibri" w:eastAsia="Times New Roman" w:hAnsi="Calibri" w:cs="Calibri"/>
+                <w:color w:val="000000"/>
+                <w:lang w:eastAsia="uk-UA"/>
+              </w:rPr>
+              <w:t>post</w:t>
+            </w:r>
+            <w:proofErr w:type="spellEnd"/>
+            <w:r>
+              <w:rPr>
+                <w:rFonts w:ascii="Calibri" w:eastAsia="Times New Roman" w:hAnsi="Calibri" w:cs="Calibri"/>
+                <w:color w:val="000000"/>
+                <w:lang w:eastAsia="uk-UA"/>
+              </w:rPr>
+              <w:t xml:space="preserve"> = $</w:t>
+            </w:r>
+            <w:proofErr w:type="spellStart"/>
+            <w:r>
+              <w:rPr>
+                <w:rFonts w:ascii="Calibri" w:eastAsia="Times New Roman" w:hAnsi="Calibri" w:cs="Calibri"/>
+                <w:color w:val="000000"/>
+                <w:lang w:eastAsia="uk-UA"/>
+              </w:rPr>
+              <w:t>wp_query</w:t>
+            </w:r>
+            <w:proofErr w:type="spellEnd"/>
+            <w:r>
+              <w:rPr>
+                <w:rFonts w:ascii="Calibri" w:eastAsia="Times New Roman" w:hAnsi="Calibri" w:cs="Calibri"/>
+                <w:color w:val="000000"/>
+                <w:lang w:eastAsia="uk-UA"/>
+              </w:rPr>
+              <w:t>-&gt;</w:t>
+            </w:r>
+            <w:proofErr w:type="spellStart"/>
+            <w:r>
+              <w:rPr>
+                <w:rFonts w:ascii="Calibri" w:eastAsia="Times New Roman" w:hAnsi="Calibri" w:cs="Calibri"/>
+                <w:color w:val="000000"/>
+                <w:lang w:eastAsia="uk-UA"/>
+              </w:rPr>
+              <w:t>post</w:t>
+            </w:r>
+            <w:proofErr w:type="spellEnd"/>
+            <w:r>
+              <w:rPr>
+                <w:rFonts w:ascii="Calibri" w:eastAsia="Times New Roman" w:hAnsi="Calibri" w:cs="Calibri"/>
+                <w:color w:val="000000"/>
+                <w:lang w:eastAsia="uk-UA"/>
+              </w:rPr>
+              <w:t>;</w:t>
             </w:r>
             <w:r>
               <w:rPr>
@@ -1655,7 +2974,42 @@
                 <w:lang w:eastAsia="uk-UA"/>
               </w:rPr>
               <w:br/>
-              <w:t>if ( in_category('21') ) {</w:t>
+            </w:r>
+            <w:proofErr w:type="spellStart"/>
+            <w:r>
+              <w:rPr>
+                <w:rFonts w:ascii="Calibri" w:eastAsia="Times New Roman" w:hAnsi="Calibri" w:cs="Calibri"/>
+                <w:color w:val="000000"/>
+                <w:lang w:eastAsia="uk-UA"/>
+              </w:rPr>
+              <w:t>if</w:t>
+            </w:r>
+            <w:proofErr w:type="spellEnd"/>
+            <w:r>
+              <w:rPr>
+                <w:rFonts w:ascii="Calibri" w:eastAsia="Times New Roman" w:hAnsi="Calibri" w:cs="Calibri"/>
+                <w:color w:val="000000"/>
+                <w:lang w:eastAsia="uk-UA"/>
+              </w:rPr>
+              <w:t xml:space="preserve"> ( </w:t>
+            </w:r>
+            <w:proofErr w:type="spellStart"/>
+            <w:r>
+              <w:rPr>
+                <w:rFonts w:ascii="Calibri" w:eastAsia="Times New Roman" w:hAnsi="Calibri" w:cs="Calibri"/>
+                <w:color w:val="000000"/>
+                <w:lang w:eastAsia="uk-UA"/>
+              </w:rPr>
+              <w:t>in_category</w:t>
+            </w:r>
+            <w:proofErr w:type="spellEnd"/>
+            <w:r>
+              <w:rPr>
+                <w:rFonts w:ascii="Calibri" w:eastAsia="Times New Roman" w:hAnsi="Calibri" w:cs="Calibri"/>
+                <w:color w:val="000000"/>
+                <w:lang w:eastAsia="uk-UA"/>
+              </w:rPr>
+              <w:t>('21') ) {</w:t>
             </w:r>
             <w:r>
               <w:rPr>
@@ -1664,7 +3018,24 @@
                 <w:lang w:eastAsia="uk-UA"/>
               </w:rPr>
               <w:br/>
-              <w:t>include(TEMPLATEPATH . '/назва 2-го шаблона single2.php ');</w:t>
+            </w:r>
+            <w:proofErr w:type="spellStart"/>
+            <w:r>
+              <w:rPr>
+                <w:rFonts w:ascii="Calibri" w:eastAsia="Times New Roman" w:hAnsi="Calibri" w:cs="Calibri"/>
+                <w:color w:val="000000"/>
+                <w:lang w:eastAsia="uk-UA"/>
+              </w:rPr>
+              <w:t>include</w:t>
+            </w:r>
+            <w:proofErr w:type="spellEnd"/>
+            <w:r>
+              <w:rPr>
+                <w:rFonts w:ascii="Calibri" w:eastAsia="Times New Roman" w:hAnsi="Calibri" w:cs="Calibri"/>
+                <w:color w:val="000000"/>
+                <w:lang w:eastAsia="uk-UA"/>
+              </w:rPr>
+              <w:t>(TEMPLATEPATH . '/назва 2-го шаблона single2.php ');</w:t>
             </w:r>
             <w:r>
               <w:rPr>
@@ -1673,7 +3044,25 @@
                 <w:lang w:eastAsia="uk-UA"/>
               </w:rPr>
               <w:br/>
-              <w:t>} else {</w:t>
+              <w:t xml:space="preserve">} </w:t>
+            </w:r>
+            <w:proofErr w:type="spellStart"/>
+            <w:r>
+              <w:rPr>
+                <w:rFonts w:ascii="Calibri" w:eastAsia="Times New Roman" w:hAnsi="Calibri" w:cs="Calibri"/>
+                <w:color w:val="000000"/>
+                <w:lang w:eastAsia="uk-UA"/>
+              </w:rPr>
+              <w:t>else</w:t>
+            </w:r>
+            <w:proofErr w:type="spellEnd"/>
+            <w:r>
+              <w:rPr>
+                <w:rFonts w:ascii="Calibri" w:eastAsia="Times New Roman" w:hAnsi="Calibri" w:cs="Calibri"/>
+                <w:color w:val="000000"/>
+                <w:lang w:eastAsia="uk-UA"/>
+              </w:rPr>
+              <w:t xml:space="preserve"> {</w:t>
             </w:r>
             <w:r>
               <w:rPr>
@@ -1682,7 +3071,43 @@
                 <w:lang w:eastAsia="uk-UA"/>
               </w:rPr>
               <w:br/>
-              <w:t xml:space="preserve">    include(TEMPLATEPATH.'/single_default.php');</w:t>
+              <w:t xml:space="preserve">    </w:t>
+            </w:r>
+            <w:proofErr w:type="spellStart"/>
+            <w:r>
+              <w:rPr>
+                <w:rFonts w:ascii="Calibri" w:eastAsia="Times New Roman" w:hAnsi="Calibri" w:cs="Calibri"/>
+                <w:color w:val="000000"/>
+                <w:lang w:eastAsia="uk-UA"/>
+              </w:rPr>
+              <w:t>include</w:t>
+            </w:r>
+            <w:proofErr w:type="spellEnd"/>
+            <w:r>
+              <w:rPr>
+                <w:rFonts w:ascii="Calibri" w:eastAsia="Times New Roman" w:hAnsi="Calibri" w:cs="Calibri"/>
+                <w:color w:val="000000"/>
+                <w:lang w:eastAsia="uk-UA"/>
+              </w:rPr>
+              <w:t>(TEMPLATEPATH.'/</w:t>
+            </w:r>
+            <w:proofErr w:type="spellStart"/>
+            <w:r>
+              <w:rPr>
+                <w:rFonts w:ascii="Calibri" w:eastAsia="Times New Roman" w:hAnsi="Calibri" w:cs="Calibri"/>
+                <w:color w:val="000000"/>
+                <w:lang w:eastAsia="uk-UA"/>
+              </w:rPr>
+              <w:t>single_default.php</w:t>
+            </w:r>
+            <w:proofErr w:type="spellEnd"/>
+            <w:r>
+              <w:rPr>
+                <w:rFonts w:ascii="Calibri" w:eastAsia="Times New Roman" w:hAnsi="Calibri" w:cs="Calibri"/>
+                <w:color w:val="000000"/>
+                <w:lang w:eastAsia="uk-UA"/>
+              </w:rPr>
+              <w:t>');</w:t>
             </w:r>
             <w:r>
               <w:rPr>
@@ -1732,7 +3157,43 @@
                 <w:color w:val="000000"/>
                 <w:lang w:eastAsia="uk-UA"/>
               </w:rPr>
-              <w:t>виводити пости в інший кастумний single2.php має бути: single.php(в якому цей код є</w:t>
+              <w:t xml:space="preserve">виводити пости в інший </w:t>
+            </w:r>
+            <w:proofErr w:type="spellStart"/>
+            <w:r>
+              <w:rPr>
+                <w:rFonts w:ascii="Calibri" w:eastAsia="Times New Roman" w:hAnsi="Calibri" w:cs="Calibri"/>
+                <w:color w:val="000000"/>
+                <w:lang w:eastAsia="uk-UA"/>
+              </w:rPr>
+              <w:t>кастумний</w:t>
+            </w:r>
+            <w:proofErr w:type="spellEnd"/>
+            <w:r>
+              <w:rPr>
+                <w:rFonts w:ascii="Calibri" w:eastAsia="Times New Roman" w:hAnsi="Calibri" w:cs="Calibri"/>
+                <w:color w:val="000000"/>
+                <w:lang w:eastAsia="uk-UA"/>
+              </w:rPr>
+              <w:t xml:space="preserve"> single2.php має бути: </w:t>
+            </w:r>
+            <w:proofErr w:type="spellStart"/>
+            <w:r>
+              <w:rPr>
+                <w:rFonts w:ascii="Calibri" w:eastAsia="Times New Roman" w:hAnsi="Calibri" w:cs="Calibri"/>
+                <w:color w:val="000000"/>
+                <w:lang w:eastAsia="uk-UA"/>
+              </w:rPr>
+              <w:t>single.php</w:t>
+            </w:r>
+            <w:proofErr w:type="spellEnd"/>
+            <w:r>
+              <w:rPr>
+                <w:rFonts w:ascii="Calibri" w:eastAsia="Times New Roman" w:hAnsi="Calibri" w:cs="Calibri"/>
+                <w:color w:val="000000"/>
+                <w:lang w:eastAsia="uk-UA"/>
+              </w:rPr>
+              <w:t>(в якому цей код є</w:t>
             </w:r>
             <w:r>
               <w:rPr>
@@ -1748,8 +3209,18 @@
                 <w:color w:val="000000"/>
                 <w:lang w:eastAsia="uk-UA"/>
               </w:rPr>
-              <w:t>і більше нічого)  та два інших single-another.php</w:t>
-            </w:r>
+              <w:t xml:space="preserve">і більше нічого)  та два інших </w:t>
+            </w:r>
+            <w:proofErr w:type="spellStart"/>
+            <w:r>
+              <w:rPr>
+                <w:rFonts w:ascii="Calibri" w:eastAsia="Times New Roman" w:hAnsi="Calibri" w:cs="Calibri"/>
+                <w:color w:val="000000"/>
+                <w:lang w:eastAsia="uk-UA"/>
+              </w:rPr>
+              <w:t>single-another.php</w:t>
+            </w:r>
+            <w:proofErr w:type="spellEnd"/>
           </w:p>
         </w:tc>
       </w:tr>
@@ -1785,7 +3256,115 @@
                 <w:color w:val="000000"/>
                 <w:lang w:eastAsia="uk-UA"/>
               </w:rPr>
-              <w:t>&lt;div style="background-image: url('&lt;?php the_field('name_field'); ?&gt;');"&gt;&lt;/div&gt;</w:t>
+              <w:t xml:space="preserve">&lt;div </w:t>
+            </w:r>
+            <w:proofErr w:type="spellStart"/>
+            <w:r>
+              <w:rPr>
+                <w:rFonts w:ascii="Calibri" w:eastAsia="Times New Roman" w:hAnsi="Calibri" w:cs="Calibri"/>
+                <w:color w:val="000000"/>
+                <w:lang w:eastAsia="uk-UA"/>
+              </w:rPr>
+              <w:t>style</w:t>
+            </w:r>
+            <w:proofErr w:type="spellEnd"/>
+            <w:r>
+              <w:rPr>
+                <w:rFonts w:ascii="Calibri" w:eastAsia="Times New Roman" w:hAnsi="Calibri" w:cs="Calibri"/>
+                <w:color w:val="000000"/>
+                <w:lang w:eastAsia="uk-UA"/>
+              </w:rPr>
+              <w:t>="</w:t>
+            </w:r>
+            <w:proofErr w:type="spellStart"/>
+            <w:r>
+              <w:rPr>
+                <w:rFonts w:ascii="Calibri" w:eastAsia="Times New Roman" w:hAnsi="Calibri" w:cs="Calibri"/>
+                <w:color w:val="000000"/>
+                <w:lang w:eastAsia="uk-UA"/>
+              </w:rPr>
+              <w:t>background-image</w:t>
+            </w:r>
+            <w:proofErr w:type="spellEnd"/>
+            <w:r>
+              <w:rPr>
+                <w:rFonts w:ascii="Calibri" w:eastAsia="Times New Roman" w:hAnsi="Calibri" w:cs="Calibri"/>
+                <w:color w:val="000000"/>
+                <w:lang w:eastAsia="uk-UA"/>
+              </w:rPr>
+              <w:t xml:space="preserve">: </w:t>
+            </w:r>
+            <w:proofErr w:type="spellStart"/>
+            <w:r>
+              <w:rPr>
+                <w:rFonts w:ascii="Calibri" w:eastAsia="Times New Roman" w:hAnsi="Calibri" w:cs="Calibri"/>
+                <w:color w:val="000000"/>
+                <w:lang w:eastAsia="uk-UA"/>
+              </w:rPr>
+              <w:t>url</w:t>
+            </w:r>
+            <w:proofErr w:type="spellEnd"/>
+            <w:r>
+              <w:rPr>
+                <w:rFonts w:ascii="Calibri" w:eastAsia="Times New Roman" w:hAnsi="Calibri" w:cs="Calibri"/>
+                <w:color w:val="000000"/>
+                <w:lang w:eastAsia="uk-UA"/>
+              </w:rPr>
+              <w:t>('&lt;?</w:t>
+            </w:r>
+            <w:proofErr w:type="spellStart"/>
+            <w:r>
+              <w:rPr>
+                <w:rFonts w:ascii="Calibri" w:eastAsia="Times New Roman" w:hAnsi="Calibri" w:cs="Calibri"/>
+                <w:color w:val="000000"/>
+                <w:lang w:eastAsia="uk-UA"/>
+              </w:rPr>
+              <w:t>php</w:t>
+            </w:r>
+            <w:proofErr w:type="spellEnd"/>
+            <w:r>
+              <w:rPr>
+                <w:rFonts w:ascii="Calibri" w:eastAsia="Times New Roman" w:hAnsi="Calibri" w:cs="Calibri"/>
+                <w:color w:val="000000"/>
+                <w:lang w:eastAsia="uk-UA"/>
+              </w:rPr>
+              <w:t xml:space="preserve"> </w:t>
+            </w:r>
+            <w:proofErr w:type="spellStart"/>
+            <w:r>
+              <w:rPr>
+                <w:rFonts w:ascii="Calibri" w:eastAsia="Times New Roman" w:hAnsi="Calibri" w:cs="Calibri"/>
+                <w:color w:val="000000"/>
+                <w:lang w:eastAsia="uk-UA"/>
+              </w:rPr>
+              <w:t>the_field</w:t>
+            </w:r>
+            <w:proofErr w:type="spellEnd"/>
+            <w:r>
+              <w:rPr>
+                <w:rFonts w:ascii="Calibri" w:eastAsia="Times New Roman" w:hAnsi="Calibri" w:cs="Calibri"/>
+                <w:color w:val="000000"/>
+                <w:lang w:eastAsia="uk-UA"/>
+              </w:rPr>
+              <w:t>('</w:t>
+            </w:r>
+            <w:proofErr w:type="spellStart"/>
+            <w:r>
+              <w:rPr>
+                <w:rFonts w:ascii="Calibri" w:eastAsia="Times New Roman" w:hAnsi="Calibri" w:cs="Calibri"/>
+                <w:color w:val="000000"/>
+                <w:lang w:eastAsia="uk-UA"/>
+              </w:rPr>
+              <w:t>name_field</w:t>
+            </w:r>
+            <w:proofErr w:type="spellEnd"/>
+            <w:r>
+              <w:rPr>
+                <w:rFonts w:ascii="Calibri" w:eastAsia="Times New Roman" w:hAnsi="Calibri" w:cs="Calibri"/>
+                <w:color w:val="000000"/>
+                <w:lang w:eastAsia="uk-UA"/>
+              </w:rPr>
+              <w:t>'); ?&gt;');"&gt;&lt;/div&gt;</w:t>
             </w:r>
           </w:p>
         </w:tc>
@@ -1817,7 +3396,97 @@
                 <w:color w:val="000000"/>
                 <w:lang w:eastAsia="uk-UA"/>
               </w:rPr>
-              <w:t>вставляти background-image через адмінку ACF!!!     Обовязкові стилі для діву                                                background-size: cover;</w:t>
+              <w:t xml:space="preserve">вставляти </w:t>
+            </w:r>
+            <w:proofErr w:type="spellStart"/>
+            <w:r>
+              <w:rPr>
+                <w:rFonts w:ascii="Calibri" w:eastAsia="Times New Roman" w:hAnsi="Calibri" w:cs="Calibri"/>
+                <w:color w:val="000000"/>
+                <w:lang w:eastAsia="uk-UA"/>
+              </w:rPr>
+              <w:t>background-image</w:t>
+            </w:r>
+            <w:proofErr w:type="spellEnd"/>
+            <w:r>
+              <w:rPr>
+                <w:rFonts w:ascii="Calibri" w:eastAsia="Times New Roman" w:hAnsi="Calibri" w:cs="Calibri"/>
+                <w:color w:val="000000"/>
+                <w:lang w:eastAsia="uk-UA"/>
+              </w:rPr>
+              <w:t xml:space="preserve"> через </w:t>
+            </w:r>
+            <w:proofErr w:type="spellStart"/>
+            <w:r>
+              <w:rPr>
+                <w:rFonts w:ascii="Calibri" w:eastAsia="Times New Roman" w:hAnsi="Calibri" w:cs="Calibri"/>
+                <w:color w:val="000000"/>
+                <w:lang w:eastAsia="uk-UA"/>
+              </w:rPr>
+              <w:t>адмінку</w:t>
+            </w:r>
+            <w:proofErr w:type="spellEnd"/>
+            <w:r>
+              <w:rPr>
+                <w:rFonts w:ascii="Calibri" w:eastAsia="Times New Roman" w:hAnsi="Calibri" w:cs="Calibri"/>
+                <w:color w:val="000000"/>
+                <w:lang w:eastAsia="uk-UA"/>
+              </w:rPr>
+              <w:t xml:space="preserve"> ACF!!!     </w:t>
+            </w:r>
+            <w:proofErr w:type="spellStart"/>
+            <w:r>
+              <w:rPr>
+                <w:rFonts w:ascii="Calibri" w:eastAsia="Times New Roman" w:hAnsi="Calibri" w:cs="Calibri"/>
+                <w:color w:val="000000"/>
+                <w:lang w:eastAsia="uk-UA"/>
+              </w:rPr>
+              <w:t>Обовязкові</w:t>
+            </w:r>
+            <w:proofErr w:type="spellEnd"/>
+            <w:r>
+              <w:rPr>
+                <w:rFonts w:ascii="Calibri" w:eastAsia="Times New Roman" w:hAnsi="Calibri" w:cs="Calibri"/>
+                <w:color w:val="000000"/>
+                <w:lang w:eastAsia="uk-UA"/>
+              </w:rPr>
+              <w:t xml:space="preserve"> стилі для діву                                                </w:t>
+            </w:r>
+            <w:proofErr w:type="spellStart"/>
+            <w:r>
+              <w:rPr>
+                <w:rFonts w:ascii="Calibri" w:eastAsia="Times New Roman" w:hAnsi="Calibri" w:cs="Calibri"/>
+                <w:color w:val="000000"/>
+                <w:lang w:eastAsia="uk-UA"/>
+              </w:rPr>
+              <w:t>background-size</w:t>
+            </w:r>
+            <w:proofErr w:type="spellEnd"/>
+            <w:r>
+              <w:rPr>
+                <w:rFonts w:ascii="Calibri" w:eastAsia="Times New Roman" w:hAnsi="Calibri" w:cs="Calibri"/>
+                <w:color w:val="000000"/>
+                <w:lang w:eastAsia="uk-UA"/>
+              </w:rPr>
+              <w:t xml:space="preserve">: </w:t>
+            </w:r>
+            <w:proofErr w:type="spellStart"/>
+            <w:r>
+              <w:rPr>
+                <w:rFonts w:ascii="Calibri" w:eastAsia="Times New Roman" w:hAnsi="Calibri" w:cs="Calibri"/>
+                <w:color w:val="000000"/>
+                <w:lang w:eastAsia="uk-UA"/>
+              </w:rPr>
+              <w:t>cover</w:t>
+            </w:r>
+            <w:proofErr w:type="spellEnd"/>
+            <w:r>
+              <w:rPr>
+                <w:rFonts w:ascii="Calibri" w:eastAsia="Times New Roman" w:hAnsi="Calibri" w:cs="Calibri"/>
+                <w:color w:val="000000"/>
+                <w:lang w:eastAsia="uk-UA"/>
+              </w:rPr>
+              <w:t>;</w:t>
             </w:r>
             <w:r>
               <w:rPr>
@@ -1826,7 +3495,43 @@
                 <w:lang w:eastAsia="uk-UA"/>
               </w:rPr>
               <w:br/>
-              <w:t xml:space="preserve"> background-repeat: no-repeat;</w:t>
+              <w:t xml:space="preserve"> </w:t>
+            </w:r>
+            <w:proofErr w:type="spellStart"/>
+            <w:r>
+              <w:rPr>
+                <w:rFonts w:ascii="Calibri" w:eastAsia="Times New Roman" w:hAnsi="Calibri" w:cs="Calibri"/>
+                <w:color w:val="000000"/>
+                <w:lang w:eastAsia="uk-UA"/>
+              </w:rPr>
+              <w:t>background-repeat</w:t>
+            </w:r>
+            <w:proofErr w:type="spellEnd"/>
+            <w:r>
+              <w:rPr>
+                <w:rFonts w:ascii="Calibri" w:eastAsia="Times New Roman" w:hAnsi="Calibri" w:cs="Calibri"/>
+                <w:color w:val="000000"/>
+                <w:lang w:eastAsia="uk-UA"/>
+              </w:rPr>
+              <w:t xml:space="preserve">: </w:t>
+            </w:r>
+            <w:proofErr w:type="spellStart"/>
+            <w:r>
+              <w:rPr>
+                <w:rFonts w:ascii="Calibri" w:eastAsia="Times New Roman" w:hAnsi="Calibri" w:cs="Calibri"/>
+                <w:color w:val="000000"/>
+                <w:lang w:eastAsia="uk-UA"/>
+              </w:rPr>
+              <w:t>no-repeat</w:t>
+            </w:r>
+            <w:proofErr w:type="spellEnd"/>
+            <w:r>
+              <w:rPr>
+                <w:rFonts w:ascii="Calibri" w:eastAsia="Times New Roman" w:hAnsi="Calibri" w:cs="Calibri"/>
+                <w:color w:val="000000"/>
+                <w:lang w:eastAsia="uk-UA"/>
+              </w:rPr>
+              <w:t>;</w:t>
             </w:r>
             <w:r>
               <w:rPr>
@@ -1835,7 +3540,43 @@
                 <w:lang w:eastAsia="uk-UA"/>
               </w:rPr>
               <w:br/>
-              <w:t xml:space="preserve"> background-position: center;</w:t>
+              <w:t xml:space="preserve"> </w:t>
+            </w:r>
+            <w:proofErr w:type="spellStart"/>
+            <w:r>
+              <w:rPr>
+                <w:rFonts w:ascii="Calibri" w:eastAsia="Times New Roman" w:hAnsi="Calibri" w:cs="Calibri"/>
+                <w:color w:val="000000"/>
+                <w:lang w:eastAsia="uk-UA"/>
+              </w:rPr>
+              <w:t>background-position</w:t>
+            </w:r>
+            <w:proofErr w:type="spellEnd"/>
+            <w:r>
+              <w:rPr>
+                <w:rFonts w:ascii="Calibri" w:eastAsia="Times New Roman" w:hAnsi="Calibri" w:cs="Calibri"/>
+                <w:color w:val="000000"/>
+                <w:lang w:eastAsia="uk-UA"/>
+              </w:rPr>
+              <w:t xml:space="preserve">: </w:t>
+            </w:r>
+            <w:proofErr w:type="spellStart"/>
+            <w:r>
+              <w:rPr>
+                <w:rFonts w:ascii="Calibri" w:eastAsia="Times New Roman" w:hAnsi="Calibri" w:cs="Calibri"/>
+                <w:color w:val="000000"/>
+                <w:lang w:eastAsia="uk-UA"/>
+              </w:rPr>
+              <w:t>center</w:t>
+            </w:r>
+            <w:proofErr w:type="spellEnd"/>
+            <w:r>
+              <w:rPr>
+                <w:rFonts w:ascii="Calibri" w:eastAsia="Times New Roman" w:hAnsi="Calibri" w:cs="Calibri"/>
+                <w:color w:val="000000"/>
+                <w:lang w:eastAsia="uk-UA"/>
+              </w:rPr>
+              <w:t>;</w:t>
             </w:r>
           </w:p>
         </w:tc>
@@ -1872,53 +3613,179 @@
                 <w:lang w:eastAsia="uk-UA"/>
               </w:rPr>
               <w:lastRenderedPageBreak/>
-              <w:t xml:space="preserve">&lt;?php </w:t>
-            </w:r>
-          </w:p>
-          <w:p>
-            <w:pPr>
-              <w:spacing w:after="0" w:line="240" w:lineRule="auto"/>
-              <w:ind w:firstLine="0"/>
-              <w:rPr>
-                <w:rFonts w:ascii="Calibri" w:eastAsia="Times New Roman" w:hAnsi="Calibri" w:cs="Calibri"/>
-                <w:color w:val="000000"/>
-                <w:lang w:eastAsia="uk-UA"/>
-              </w:rPr>
-            </w:pPr>
-            <w:r>
-              <w:rPr>
-                <w:rFonts w:ascii="Calibri" w:eastAsia="Times New Roman" w:hAnsi="Calibri" w:cs="Calibri"/>
-                <w:color w:val="000000"/>
-                <w:lang w:eastAsia="uk-UA"/>
-              </w:rPr>
-              <w:t>$cat = g</w:t>
-            </w:r>
-            <w:r>
-              <w:rPr>
-                <w:rFonts w:ascii="Calibri" w:eastAsia="Times New Roman" w:hAnsi="Calibri" w:cs="Calibri"/>
-                <w:color w:val="000000"/>
-                <w:lang w:eastAsia="uk-UA"/>
-              </w:rPr>
-              <w:t>et_the_category($post_id);</w:t>
-            </w:r>
-          </w:p>
-          <w:p>
-            <w:pPr>
-              <w:spacing w:after="0" w:line="240" w:lineRule="auto"/>
-              <w:ind w:firstLine="0"/>
-              <w:rPr>
-                <w:rFonts w:ascii="Calibri" w:eastAsia="Times New Roman" w:hAnsi="Calibri" w:cs="Calibri"/>
-                <w:color w:val="000000"/>
-                <w:lang w:eastAsia="uk-UA"/>
-              </w:rPr>
-            </w:pPr>
-            <w:r>
-              <w:rPr>
-                <w:rFonts w:ascii="Calibri" w:eastAsia="Times New Roman" w:hAnsi="Calibri" w:cs="Calibri"/>
-                <w:color w:val="000000"/>
-                <w:lang w:eastAsia="uk-UA"/>
-              </w:rPr>
-              <w:t>$catName = $cat[0]-&gt;slug;</w:t>
+              <w:t>&lt;?</w:t>
+            </w:r>
+            <w:proofErr w:type="spellStart"/>
+            <w:r>
+              <w:rPr>
+                <w:rFonts w:ascii="Calibri" w:eastAsia="Times New Roman" w:hAnsi="Calibri" w:cs="Calibri"/>
+                <w:color w:val="000000"/>
+                <w:lang w:eastAsia="uk-UA"/>
+              </w:rPr>
+              <w:t>php</w:t>
+            </w:r>
+            <w:proofErr w:type="spellEnd"/>
+            <w:r>
+              <w:rPr>
+                <w:rFonts w:ascii="Calibri" w:eastAsia="Times New Roman" w:hAnsi="Calibri" w:cs="Calibri"/>
+                <w:color w:val="000000"/>
+                <w:lang w:eastAsia="uk-UA"/>
+              </w:rPr>
+              <w:t xml:space="preserve"> </w:t>
+            </w:r>
+          </w:p>
+          <w:p>
+            <w:pPr>
+              <w:spacing w:after="0" w:line="240" w:lineRule="auto"/>
+              <w:ind w:firstLine="0"/>
+              <w:rPr>
+                <w:rFonts w:ascii="Calibri" w:eastAsia="Times New Roman" w:hAnsi="Calibri" w:cs="Calibri"/>
+                <w:color w:val="000000"/>
+                <w:lang w:eastAsia="uk-UA"/>
+              </w:rPr>
+            </w:pPr>
+            <w:r>
+              <w:rPr>
+                <w:rFonts w:ascii="Calibri" w:eastAsia="Times New Roman" w:hAnsi="Calibri" w:cs="Calibri"/>
+                <w:color w:val="000000"/>
+                <w:lang w:eastAsia="uk-UA"/>
+              </w:rPr>
+              <w:t>$</w:t>
+            </w:r>
+            <w:proofErr w:type="spellStart"/>
+            <w:r>
+              <w:rPr>
+                <w:rFonts w:ascii="Calibri" w:eastAsia="Times New Roman" w:hAnsi="Calibri" w:cs="Calibri"/>
+                <w:color w:val="000000"/>
+                <w:lang w:eastAsia="uk-UA"/>
+              </w:rPr>
+              <w:t>cat</w:t>
+            </w:r>
+            <w:proofErr w:type="spellEnd"/>
+            <w:r>
+              <w:rPr>
+                <w:rFonts w:ascii="Calibri" w:eastAsia="Times New Roman" w:hAnsi="Calibri" w:cs="Calibri"/>
+                <w:color w:val="000000"/>
+                <w:lang w:eastAsia="uk-UA"/>
+              </w:rPr>
+              <w:t xml:space="preserve"> = </w:t>
+            </w:r>
+            <w:proofErr w:type="spellStart"/>
+            <w:r>
+              <w:rPr>
+                <w:rFonts w:ascii="Calibri" w:eastAsia="Times New Roman" w:hAnsi="Calibri" w:cs="Calibri"/>
+                <w:color w:val="000000"/>
+                <w:lang w:eastAsia="uk-UA"/>
+              </w:rPr>
+              <w:t>g</w:t>
+            </w:r>
+            <w:r>
+              <w:rPr>
+                <w:rFonts w:ascii="Calibri" w:eastAsia="Times New Roman" w:hAnsi="Calibri" w:cs="Calibri"/>
+                <w:color w:val="000000"/>
+                <w:lang w:eastAsia="uk-UA"/>
+              </w:rPr>
+              <w:t>et_the_category</w:t>
+            </w:r>
+            <w:proofErr w:type="spellEnd"/>
+            <w:r>
+              <w:rPr>
+                <w:rFonts w:ascii="Calibri" w:eastAsia="Times New Roman" w:hAnsi="Calibri" w:cs="Calibri"/>
+                <w:color w:val="000000"/>
+                <w:lang w:eastAsia="uk-UA"/>
+              </w:rPr>
+              <w:t>($</w:t>
+            </w:r>
+            <w:proofErr w:type="spellStart"/>
+            <w:r>
+              <w:rPr>
+                <w:rFonts w:ascii="Calibri" w:eastAsia="Times New Roman" w:hAnsi="Calibri" w:cs="Calibri"/>
+                <w:color w:val="000000"/>
+                <w:lang w:eastAsia="uk-UA"/>
+              </w:rPr>
+              <w:t>post_id</w:t>
+            </w:r>
+            <w:proofErr w:type="spellEnd"/>
+            <w:r>
+              <w:rPr>
+                <w:rFonts w:ascii="Calibri" w:eastAsia="Times New Roman" w:hAnsi="Calibri" w:cs="Calibri"/>
+                <w:color w:val="000000"/>
+                <w:lang w:eastAsia="uk-UA"/>
+              </w:rPr>
+              <w:t>);</w:t>
+            </w:r>
+          </w:p>
+          <w:p>
+            <w:pPr>
+              <w:spacing w:after="0" w:line="240" w:lineRule="auto"/>
+              <w:ind w:firstLine="0"/>
+              <w:rPr>
+                <w:rFonts w:ascii="Calibri" w:eastAsia="Times New Roman" w:hAnsi="Calibri" w:cs="Calibri"/>
+                <w:color w:val="000000"/>
+                <w:lang w:eastAsia="uk-UA"/>
+              </w:rPr>
+            </w:pPr>
+            <w:r>
+              <w:rPr>
+                <w:rFonts w:ascii="Calibri" w:eastAsia="Times New Roman" w:hAnsi="Calibri" w:cs="Calibri"/>
+                <w:color w:val="000000"/>
+                <w:lang w:eastAsia="uk-UA"/>
+              </w:rPr>
+              <w:t>$</w:t>
+            </w:r>
+            <w:proofErr w:type="spellStart"/>
+            <w:r>
+              <w:rPr>
+                <w:rFonts w:ascii="Calibri" w:eastAsia="Times New Roman" w:hAnsi="Calibri" w:cs="Calibri"/>
+                <w:color w:val="000000"/>
+                <w:lang w:eastAsia="uk-UA"/>
+              </w:rPr>
+              <w:t>catName</w:t>
+            </w:r>
+            <w:proofErr w:type="spellEnd"/>
+            <w:r>
+              <w:rPr>
+                <w:rFonts w:ascii="Calibri" w:eastAsia="Times New Roman" w:hAnsi="Calibri" w:cs="Calibri"/>
+                <w:color w:val="000000"/>
+                <w:lang w:eastAsia="uk-UA"/>
+              </w:rPr>
+              <w:t xml:space="preserve"> = $</w:t>
+            </w:r>
+            <w:proofErr w:type="spellStart"/>
+            <w:r>
+              <w:rPr>
+                <w:rFonts w:ascii="Calibri" w:eastAsia="Times New Roman" w:hAnsi="Calibri" w:cs="Calibri"/>
+                <w:color w:val="000000"/>
+                <w:lang w:eastAsia="uk-UA"/>
+              </w:rPr>
+              <w:t>cat</w:t>
+            </w:r>
+            <w:proofErr w:type="spellEnd"/>
+            <w:r>
+              <w:rPr>
+                <w:rFonts w:ascii="Calibri" w:eastAsia="Times New Roman" w:hAnsi="Calibri" w:cs="Calibri"/>
+                <w:color w:val="000000"/>
+                <w:lang w:eastAsia="uk-UA"/>
+              </w:rPr>
+              <w:t>[0]-&gt;</w:t>
+            </w:r>
+            <w:proofErr w:type="spellStart"/>
+            <w:r>
+              <w:rPr>
+                <w:rFonts w:ascii="Calibri" w:eastAsia="Times New Roman" w:hAnsi="Calibri" w:cs="Calibri"/>
+                <w:color w:val="000000"/>
+                <w:lang w:eastAsia="uk-UA"/>
+              </w:rPr>
+              <w:t>slug</w:t>
+            </w:r>
+            <w:proofErr w:type="spellEnd"/>
+            <w:r>
+              <w:rPr>
+                <w:rFonts w:ascii="Calibri" w:eastAsia="Times New Roman" w:hAnsi="Calibri" w:cs="Calibri"/>
+                <w:color w:val="000000"/>
+                <w:lang w:eastAsia="uk-UA"/>
+              </w:rPr>
+              <w:t>;</w:t>
             </w:r>
             <w:r>
               <w:rPr>
@@ -1934,15 +3801,159 @@
                 <w:color w:val="000000"/>
                 <w:lang w:eastAsia="uk-UA"/>
               </w:rPr>
-              <w:t>$args = array( 'category_name' =&gt; $catName, 'exclude'=&gt; $post</w:t>
-            </w:r>
-            <w:r>
-              <w:rPr>
-                <w:rFonts w:ascii="Calibri" w:eastAsia="Times New Roman" w:hAnsi="Calibri" w:cs="Calibri"/>
-                <w:color w:val="000000"/>
-                <w:lang w:eastAsia="uk-UA"/>
-              </w:rPr>
-              <w:t>_id, 'orderby'=&gt;'rand' );</w:t>
+              <w:t>$</w:t>
+            </w:r>
+            <w:proofErr w:type="spellStart"/>
+            <w:r>
+              <w:rPr>
+                <w:rFonts w:ascii="Calibri" w:eastAsia="Times New Roman" w:hAnsi="Calibri" w:cs="Calibri"/>
+                <w:color w:val="000000"/>
+                <w:lang w:eastAsia="uk-UA"/>
+              </w:rPr>
+              <w:t>args</w:t>
+            </w:r>
+            <w:proofErr w:type="spellEnd"/>
+            <w:r>
+              <w:rPr>
+                <w:rFonts w:ascii="Calibri" w:eastAsia="Times New Roman" w:hAnsi="Calibri" w:cs="Calibri"/>
+                <w:color w:val="000000"/>
+                <w:lang w:eastAsia="uk-UA"/>
+              </w:rPr>
+              <w:t xml:space="preserve"> = </w:t>
+            </w:r>
+            <w:proofErr w:type="spellStart"/>
+            <w:r>
+              <w:rPr>
+                <w:rFonts w:ascii="Calibri" w:eastAsia="Times New Roman" w:hAnsi="Calibri" w:cs="Calibri"/>
+                <w:color w:val="000000"/>
+                <w:lang w:eastAsia="uk-UA"/>
+              </w:rPr>
+              <w:t>array</w:t>
+            </w:r>
+            <w:proofErr w:type="spellEnd"/>
+            <w:r>
+              <w:rPr>
+                <w:rFonts w:ascii="Calibri" w:eastAsia="Times New Roman" w:hAnsi="Calibri" w:cs="Calibri"/>
+                <w:color w:val="000000"/>
+                <w:lang w:eastAsia="uk-UA"/>
+              </w:rPr>
+              <w:t>( '</w:t>
+            </w:r>
+            <w:proofErr w:type="spellStart"/>
+            <w:r>
+              <w:rPr>
+                <w:rFonts w:ascii="Calibri" w:eastAsia="Times New Roman" w:hAnsi="Calibri" w:cs="Calibri"/>
+                <w:color w:val="000000"/>
+                <w:lang w:eastAsia="uk-UA"/>
+              </w:rPr>
+              <w:t>category_name</w:t>
+            </w:r>
+            <w:proofErr w:type="spellEnd"/>
+            <w:r>
+              <w:rPr>
+                <w:rFonts w:ascii="Calibri" w:eastAsia="Times New Roman" w:hAnsi="Calibri" w:cs="Calibri"/>
+                <w:color w:val="000000"/>
+                <w:lang w:eastAsia="uk-UA"/>
+              </w:rPr>
+              <w:t>' =&gt; $</w:t>
+            </w:r>
+            <w:proofErr w:type="spellStart"/>
+            <w:r>
+              <w:rPr>
+                <w:rFonts w:ascii="Calibri" w:eastAsia="Times New Roman" w:hAnsi="Calibri" w:cs="Calibri"/>
+                <w:color w:val="000000"/>
+                <w:lang w:eastAsia="uk-UA"/>
+              </w:rPr>
+              <w:t>catName</w:t>
+            </w:r>
+            <w:proofErr w:type="spellEnd"/>
+            <w:r>
+              <w:rPr>
+                <w:rFonts w:ascii="Calibri" w:eastAsia="Times New Roman" w:hAnsi="Calibri" w:cs="Calibri"/>
+                <w:color w:val="000000"/>
+                <w:lang w:eastAsia="uk-UA"/>
+              </w:rPr>
+              <w:t>, '</w:t>
+            </w:r>
+            <w:proofErr w:type="spellStart"/>
+            <w:r>
+              <w:rPr>
+                <w:rFonts w:ascii="Calibri" w:eastAsia="Times New Roman" w:hAnsi="Calibri" w:cs="Calibri"/>
+                <w:color w:val="000000"/>
+                <w:lang w:eastAsia="uk-UA"/>
+              </w:rPr>
+              <w:t>exclude</w:t>
+            </w:r>
+            <w:proofErr w:type="spellEnd"/>
+            <w:r>
+              <w:rPr>
+                <w:rFonts w:ascii="Calibri" w:eastAsia="Times New Roman" w:hAnsi="Calibri" w:cs="Calibri"/>
+                <w:color w:val="000000"/>
+                <w:lang w:eastAsia="uk-UA"/>
+              </w:rPr>
+              <w:t>'=&gt; $</w:t>
+            </w:r>
+            <w:proofErr w:type="spellStart"/>
+            <w:r>
+              <w:rPr>
+                <w:rFonts w:ascii="Calibri" w:eastAsia="Times New Roman" w:hAnsi="Calibri" w:cs="Calibri"/>
+                <w:color w:val="000000"/>
+                <w:lang w:eastAsia="uk-UA"/>
+              </w:rPr>
+              <w:t>post</w:t>
+            </w:r>
+            <w:r>
+              <w:rPr>
+                <w:rFonts w:ascii="Calibri" w:eastAsia="Times New Roman" w:hAnsi="Calibri" w:cs="Calibri"/>
+                <w:color w:val="000000"/>
+                <w:lang w:eastAsia="uk-UA"/>
+              </w:rPr>
+              <w:t>_id</w:t>
+            </w:r>
+            <w:proofErr w:type="spellEnd"/>
+            <w:r>
+              <w:rPr>
+                <w:rFonts w:ascii="Calibri" w:eastAsia="Times New Roman" w:hAnsi="Calibri" w:cs="Calibri"/>
+                <w:color w:val="000000"/>
+                <w:lang w:eastAsia="uk-UA"/>
+              </w:rPr>
+              <w:t>, '</w:t>
+            </w:r>
+            <w:proofErr w:type="spellStart"/>
+            <w:r>
+              <w:rPr>
+                <w:rFonts w:ascii="Calibri" w:eastAsia="Times New Roman" w:hAnsi="Calibri" w:cs="Calibri"/>
+                <w:color w:val="000000"/>
+                <w:lang w:eastAsia="uk-UA"/>
+              </w:rPr>
+              <w:t>orderby</w:t>
+            </w:r>
+            <w:proofErr w:type="spellEnd"/>
+            <w:r>
+              <w:rPr>
+                <w:rFonts w:ascii="Calibri" w:eastAsia="Times New Roman" w:hAnsi="Calibri" w:cs="Calibri"/>
+                <w:color w:val="000000"/>
+                <w:lang w:eastAsia="uk-UA"/>
+              </w:rPr>
+              <w:t>'=&gt;'</w:t>
+            </w:r>
+            <w:proofErr w:type="spellStart"/>
+            <w:r>
+              <w:rPr>
+                <w:rFonts w:ascii="Calibri" w:eastAsia="Times New Roman" w:hAnsi="Calibri" w:cs="Calibri"/>
+                <w:color w:val="000000"/>
+                <w:lang w:eastAsia="uk-UA"/>
+              </w:rPr>
+              <w:t>rand</w:t>
+            </w:r>
+            <w:proofErr w:type="spellEnd"/>
+            <w:r>
+              <w:rPr>
+                <w:rFonts w:ascii="Calibri" w:eastAsia="Times New Roman" w:hAnsi="Calibri" w:cs="Calibri"/>
+                <w:color w:val="000000"/>
+                <w:lang w:eastAsia="uk-UA"/>
+              </w:rPr>
+              <w:t>' );</w:t>
             </w:r>
             <w:r>
               <w:rPr>
@@ -1959,15 +3970,69 @@
                 <w:color w:val="000000"/>
                 <w:lang w:eastAsia="uk-UA"/>
               </w:rPr>
-              <w:t>$mypo</w:t>
-            </w:r>
-            <w:r>
-              <w:rPr>
-                <w:rFonts w:ascii="Calibri" w:eastAsia="Times New Roman" w:hAnsi="Calibri" w:cs="Calibri"/>
-                <w:color w:val="000000"/>
-                <w:lang w:eastAsia="uk-UA"/>
-              </w:rPr>
-              <w:t xml:space="preserve">sts = get_posts( $args ); </w:t>
+              <w:t>$</w:t>
+            </w:r>
+            <w:proofErr w:type="spellStart"/>
+            <w:r>
+              <w:rPr>
+                <w:rFonts w:ascii="Calibri" w:eastAsia="Times New Roman" w:hAnsi="Calibri" w:cs="Calibri"/>
+                <w:color w:val="000000"/>
+                <w:lang w:eastAsia="uk-UA"/>
+              </w:rPr>
+              <w:t>mypo</w:t>
+            </w:r>
+            <w:r>
+              <w:rPr>
+                <w:rFonts w:ascii="Calibri" w:eastAsia="Times New Roman" w:hAnsi="Calibri" w:cs="Calibri"/>
+                <w:color w:val="000000"/>
+                <w:lang w:eastAsia="uk-UA"/>
+              </w:rPr>
+              <w:t>sts</w:t>
+            </w:r>
+            <w:proofErr w:type="spellEnd"/>
+            <w:r>
+              <w:rPr>
+                <w:rFonts w:ascii="Calibri" w:eastAsia="Times New Roman" w:hAnsi="Calibri" w:cs="Calibri"/>
+                <w:color w:val="000000"/>
+                <w:lang w:eastAsia="uk-UA"/>
+              </w:rPr>
+              <w:t xml:space="preserve"> = </w:t>
+            </w:r>
+            <w:proofErr w:type="spellStart"/>
+            <w:r>
+              <w:rPr>
+                <w:rFonts w:ascii="Calibri" w:eastAsia="Times New Roman" w:hAnsi="Calibri" w:cs="Calibri"/>
+                <w:color w:val="000000"/>
+                <w:lang w:eastAsia="uk-UA"/>
+              </w:rPr>
+              <w:t>get_posts</w:t>
+            </w:r>
+            <w:proofErr w:type="spellEnd"/>
+            <w:r>
+              <w:rPr>
+                <w:rFonts w:ascii="Calibri" w:eastAsia="Times New Roman" w:hAnsi="Calibri" w:cs="Calibri"/>
+                <w:color w:val="000000"/>
+                <w:lang w:eastAsia="uk-UA"/>
+              </w:rPr>
+              <w:t>( $</w:t>
+            </w:r>
+            <w:proofErr w:type="spellStart"/>
+            <w:r>
+              <w:rPr>
+                <w:rFonts w:ascii="Calibri" w:eastAsia="Times New Roman" w:hAnsi="Calibri" w:cs="Calibri"/>
+                <w:color w:val="000000"/>
+                <w:lang w:eastAsia="uk-UA"/>
+              </w:rPr>
+              <w:t>args</w:t>
+            </w:r>
+            <w:proofErr w:type="spellEnd"/>
+            <w:r>
+              <w:rPr>
+                <w:rFonts w:ascii="Calibri" w:eastAsia="Times New Roman" w:hAnsi="Calibri" w:cs="Calibri"/>
+                <w:color w:val="000000"/>
+                <w:lang w:eastAsia="uk-UA"/>
+              </w:rPr>
+              <w:t xml:space="preserve"> ); </w:t>
             </w:r>
             <w:r>
               <w:rPr>
@@ -1984,7 +4049,115 @@
                 <w:color w:val="000000"/>
                 <w:lang w:eastAsia="uk-UA"/>
               </w:rPr>
-              <w:t xml:space="preserve"> foreach( $myposts as $post ){ setup_postdata($post); ?&gt;</w:t>
+              <w:t xml:space="preserve"> </w:t>
+            </w:r>
+            <w:proofErr w:type="spellStart"/>
+            <w:r>
+              <w:rPr>
+                <w:rFonts w:ascii="Calibri" w:eastAsia="Times New Roman" w:hAnsi="Calibri" w:cs="Calibri"/>
+                <w:color w:val="000000"/>
+                <w:lang w:eastAsia="uk-UA"/>
+              </w:rPr>
+              <w:t>foreach</w:t>
+            </w:r>
+            <w:proofErr w:type="spellEnd"/>
+            <w:r>
+              <w:rPr>
+                <w:rFonts w:ascii="Calibri" w:eastAsia="Times New Roman" w:hAnsi="Calibri" w:cs="Calibri"/>
+                <w:color w:val="000000"/>
+                <w:lang w:eastAsia="uk-UA"/>
+              </w:rPr>
+              <w:t>( $</w:t>
+            </w:r>
+            <w:proofErr w:type="spellStart"/>
+            <w:r>
+              <w:rPr>
+                <w:rFonts w:ascii="Calibri" w:eastAsia="Times New Roman" w:hAnsi="Calibri" w:cs="Calibri"/>
+                <w:color w:val="000000"/>
+                <w:lang w:eastAsia="uk-UA"/>
+              </w:rPr>
+              <w:t>myposts</w:t>
+            </w:r>
+            <w:proofErr w:type="spellEnd"/>
+            <w:r>
+              <w:rPr>
+                <w:rFonts w:ascii="Calibri" w:eastAsia="Times New Roman" w:hAnsi="Calibri" w:cs="Calibri"/>
+                <w:color w:val="000000"/>
+                <w:lang w:eastAsia="uk-UA"/>
+              </w:rPr>
+              <w:t xml:space="preserve"> </w:t>
+            </w:r>
+            <w:proofErr w:type="spellStart"/>
+            <w:r>
+              <w:rPr>
+                <w:rFonts w:ascii="Calibri" w:eastAsia="Times New Roman" w:hAnsi="Calibri" w:cs="Calibri"/>
+                <w:color w:val="000000"/>
+                <w:lang w:eastAsia="uk-UA"/>
+              </w:rPr>
+              <w:t>as</w:t>
+            </w:r>
+            <w:proofErr w:type="spellEnd"/>
+            <w:r>
+              <w:rPr>
+                <w:rFonts w:ascii="Calibri" w:eastAsia="Times New Roman" w:hAnsi="Calibri" w:cs="Calibri"/>
+                <w:color w:val="000000"/>
+                <w:lang w:eastAsia="uk-UA"/>
+              </w:rPr>
+              <w:t xml:space="preserve"> $</w:t>
+            </w:r>
+            <w:proofErr w:type="spellStart"/>
+            <w:r>
+              <w:rPr>
+                <w:rFonts w:ascii="Calibri" w:eastAsia="Times New Roman" w:hAnsi="Calibri" w:cs="Calibri"/>
+                <w:color w:val="000000"/>
+                <w:lang w:eastAsia="uk-UA"/>
+              </w:rPr>
+              <w:t>post</w:t>
+            </w:r>
+            <w:proofErr w:type="spellEnd"/>
+            <w:r>
+              <w:rPr>
+                <w:rFonts w:ascii="Calibri" w:eastAsia="Times New Roman" w:hAnsi="Calibri" w:cs="Calibri"/>
+                <w:color w:val="000000"/>
+                <w:lang w:eastAsia="uk-UA"/>
+              </w:rPr>
+              <w:t xml:space="preserve"> ){ </w:t>
+            </w:r>
+            <w:proofErr w:type="spellStart"/>
+            <w:r>
+              <w:rPr>
+                <w:rFonts w:ascii="Calibri" w:eastAsia="Times New Roman" w:hAnsi="Calibri" w:cs="Calibri"/>
+                <w:color w:val="000000"/>
+                <w:lang w:eastAsia="uk-UA"/>
+              </w:rPr>
+              <w:t>setup_postdata</w:t>
+            </w:r>
+            <w:proofErr w:type="spellEnd"/>
+            <w:r>
+              <w:rPr>
+                <w:rFonts w:ascii="Calibri" w:eastAsia="Times New Roman" w:hAnsi="Calibri" w:cs="Calibri"/>
+                <w:color w:val="000000"/>
+                <w:lang w:eastAsia="uk-UA"/>
+              </w:rPr>
+              <w:t>($</w:t>
+            </w:r>
+            <w:proofErr w:type="spellStart"/>
+            <w:r>
+              <w:rPr>
+                <w:rFonts w:ascii="Calibri" w:eastAsia="Times New Roman" w:hAnsi="Calibri" w:cs="Calibri"/>
+                <w:color w:val="000000"/>
+                <w:lang w:eastAsia="uk-UA"/>
+              </w:rPr>
+              <w:t>post</w:t>
+            </w:r>
+            <w:proofErr w:type="spellEnd"/>
+            <w:r>
+              <w:rPr>
+                <w:rFonts w:ascii="Calibri" w:eastAsia="Times New Roman" w:hAnsi="Calibri" w:cs="Calibri"/>
+                <w:color w:val="000000"/>
+                <w:lang w:eastAsia="uk-UA"/>
+              </w:rPr>
+              <w:t>); ?&gt;</w:t>
             </w:r>
           </w:p>
           <w:p>
@@ -2022,7 +4195,43 @@
                 <w:color w:val="000000"/>
                 <w:lang w:eastAsia="uk-UA"/>
               </w:rPr>
-              <w:t>&lt;?php } wp_reset_postdata(); ?&gt;</w:t>
+              <w:t>&lt;?</w:t>
+            </w:r>
+            <w:proofErr w:type="spellStart"/>
+            <w:r>
+              <w:rPr>
+                <w:rFonts w:ascii="Calibri" w:eastAsia="Times New Roman" w:hAnsi="Calibri" w:cs="Calibri"/>
+                <w:color w:val="000000"/>
+                <w:lang w:eastAsia="uk-UA"/>
+              </w:rPr>
+              <w:t>php</w:t>
+            </w:r>
+            <w:proofErr w:type="spellEnd"/>
+            <w:r>
+              <w:rPr>
+                <w:rFonts w:ascii="Calibri" w:eastAsia="Times New Roman" w:hAnsi="Calibri" w:cs="Calibri"/>
+                <w:color w:val="000000"/>
+                <w:lang w:eastAsia="uk-UA"/>
+              </w:rPr>
+              <w:t xml:space="preserve"> } </w:t>
+            </w:r>
+            <w:proofErr w:type="spellStart"/>
+            <w:r>
+              <w:rPr>
+                <w:rFonts w:ascii="Calibri" w:eastAsia="Times New Roman" w:hAnsi="Calibri" w:cs="Calibri"/>
+                <w:color w:val="000000"/>
+                <w:lang w:eastAsia="uk-UA"/>
+              </w:rPr>
+              <w:t>wp_reset_postdata</w:t>
+            </w:r>
+            <w:proofErr w:type="spellEnd"/>
+            <w:r>
+              <w:rPr>
+                <w:rFonts w:ascii="Calibri" w:eastAsia="Times New Roman" w:hAnsi="Calibri" w:cs="Calibri"/>
+                <w:color w:val="000000"/>
+                <w:lang w:eastAsia="uk-UA"/>
+              </w:rPr>
+              <w:t>(); ?&gt;</w:t>
             </w:r>
             <w:r>
               <w:rPr>
@@ -2087,6 +4296,7 @@
               </w:rPr>
               <w:t>.</w:t>
             </w:r>
+            <w:proofErr w:type="spellStart"/>
             <w:r>
               <w:rPr>
                 <w:rFonts w:ascii="Calibri" w:eastAsia="Times New Roman" w:hAnsi="Calibri" w:cs="Calibri"/>
@@ -2095,6 +4305,7 @@
               </w:rPr>
               <w:t>php</w:t>
             </w:r>
+            <w:proofErr w:type="spellEnd"/>
             <w:r>
               <w:rPr>
                 <w:rFonts w:ascii="Calibri" w:eastAsia="Times New Roman" w:hAnsi="Calibri" w:cs="Calibri"/>
@@ -2127,6 +4338,7 @@
               </w:rPr>
               <w:t>.</w:t>
             </w:r>
+            <w:proofErr w:type="spellStart"/>
             <w:r>
               <w:rPr>
                 <w:rFonts w:ascii="Calibri" w:eastAsia="Times New Roman" w:hAnsi="Calibri" w:cs="Calibri"/>
@@ -2135,6 +4347,7 @@
               </w:rPr>
               <w:t>php</w:t>
             </w:r>
+            <w:proofErr w:type="spellEnd"/>
             <w:r>
               <w:rPr>
                 <w:rFonts w:ascii="Calibri" w:eastAsia="Times New Roman" w:hAnsi="Calibri" w:cs="Calibri"/>
@@ -2179,7 +4392,61 @@
                 <w:color w:val="000000"/>
                 <w:lang w:eastAsia="uk-UA"/>
               </w:rPr>
-              <w:t>&lt;?php $post_id = get_the_ID(); ?&gt;</w:t>
+              <w:t>&lt;?</w:t>
+            </w:r>
+            <w:proofErr w:type="spellStart"/>
+            <w:r>
+              <w:rPr>
+                <w:rFonts w:ascii="Calibri" w:eastAsia="Times New Roman" w:hAnsi="Calibri" w:cs="Calibri"/>
+                <w:color w:val="000000"/>
+                <w:lang w:eastAsia="uk-UA"/>
+              </w:rPr>
+              <w:t>php</w:t>
+            </w:r>
+            <w:proofErr w:type="spellEnd"/>
+            <w:r>
+              <w:rPr>
+                <w:rFonts w:ascii="Calibri" w:eastAsia="Times New Roman" w:hAnsi="Calibri" w:cs="Calibri"/>
+                <w:color w:val="000000"/>
+                <w:lang w:eastAsia="uk-UA"/>
+              </w:rPr>
+              <w:t xml:space="preserve"> $</w:t>
+            </w:r>
+            <w:proofErr w:type="spellStart"/>
+            <w:r>
+              <w:rPr>
+                <w:rFonts w:ascii="Calibri" w:eastAsia="Times New Roman" w:hAnsi="Calibri" w:cs="Calibri"/>
+                <w:color w:val="000000"/>
+                <w:lang w:eastAsia="uk-UA"/>
+              </w:rPr>
+              <w:t>post_id</w:t>
+            </w:r>
+            <w:proofErr w:type="spellEnd"/>
+            <w:r>
+              <w:rPr>
+                <w:rFonts w:ascii="Calibri" w:eastAsia="Times New Roman" w:hAnsi="Calibri" w:cs="Calibri"/>
+                <w:color w:val="000000"/>
+                <w:lang w:eastAsia="uk-UA"/>
+              </w:rPr>
+              <w:t xml:space="preserve"> = </w:t>
+            </w:r>
+            <w:proofErr w:type="spellStart"/>
+            <w:r>
+              <w:rPr>
+                <w:rFonts w:ascii="Calibri" w:eastAsia="Times New Roman" w:hAnsi="Calibri" w:cs="Calibri"/>
+                <w:color w:val="000000"/>
+                <w:lang w:eastAsia="uk-UA"/>
+              </w:rPr>
+              <w:t>get_the_ID</w:t>
+            </w:r>
+            <w:proofErr w:type="spellEnd"/>
+            <w:r>
+              <w:rPr>
+                <w:rFonts w:ascii="Calibri" w:eastAsia="Times New Roman" w:hAnsi="Calibri" w:cs="Calibri"/>
+                <w:color w:val="000000"/>
+                <w:lang w:eastAsia="uk-UA"/>
+              </w:rPr>
+              <w:t>(); ?&gt;</w:t>
             </w:r>
           </w:p>
         </w:tc>
@@ -2220,13 +4487,10 @@
                 <w:szCs w:val="18"/>
                 <w:shd w:val="clear" w:color="auto" w:fill="FFFFFF"/>
               </w:rPr>
-              <w:t>&lt;?php if ( have_posts() ) : query_posts('p=1');</w:t>
-            </w:r>
-          </w:p>
-          <w:p>
-            <w:pPr>
-              <w:spacing w:after="0" w:line="240" w:lineRule="auto"/>
-              <w:ind w:firstLine="0"/>
+              <w:t>&lt;?</w:t>
+            </w:r>
+            <w:proofErr w:type="spellStart"/>
+            <w:r>
               <w:rPr>
                 <w:rFonts w:ascii="Consolas" w:hAnsi="Consolas"/>
                 <w:color w:val="333333"/>
@@ -2234,7 +4498,9 @@
                 <w:szCs w:val="18"/>
                 <w:shd w:val="clear" w:color="auto" w:fill="FFFFFF"/>
               </w:rPr>
-            </w:pPr>
+              <w:t>php</w:t>
+            </w:r>
+            <w:proofErr w:type="spellEnd"/>
             <w:r>
               <w:rPr>
                 <w:rFonts w:ascii="Consolas" w:hAnsi="Consolas"/>
@@ -2243,13 +4509,10 @@
                 <w:szCs w:val="18"/>
                 <w:shd w:val="clear" w:color="auto" w:fill="FFFFFF"/>
               </w:rPr>
-              <w:t>while (have_posts()) : the_post(); ?&gt;</w:t>
-            </w:r>
-          </w:p>
-          <w:p>
-            <w:pPr>
-              <w:spacing w:after="0" w:line="240" w:lineRule="auto"/>
-              <w:ind w:firstLine="0"/>
+              <w:t xml:space="preserve"> </w:t>
+            </w:r>
+            <w:proofErr w:type="spellStart"/>
+            <w:r>
               <w:rPr>
                 <w:rFonts w:ascii="Consolas" w:hAnsi="Consolas"/>
                 <w:color w:val="333333"/>
@@ -2257,12 +4520,10 @@
                 <w:szCs w:val="18"/>
                 <w:shd w:val="clear" w:color="auto" w:fill="FFFFFF"/>
               </w:rPr>
-            </w:pPr>
-          </w:p>
-          <w:p>
-            <w:pPr>
-              <w:spacing w:after="0" w:line="240" w:lineRule="auto"/>
-              <w:ind w:firstLine="0"/>
+              <w:t>if</w:t>
+            </w:r>
+            <w:proofErr w:type="spellEnd"/>
+            <w:r>
               <w:rPr>
                 <w:rFonts w:ascii="Consolas" w:hAnsi="Consolas"/>
                 <w:color w:val="333333"/>
@@ -2270,7 +4531,9 @@
                 <w:szCs w:val="18"/>
                 <w:shd w:val="clear" w:color="auto" w:fill="FFFFFF"/>
               </w:rPr>
-            </w:pPr>
+              <w:t xml:space="preserve"> ( </w:t>
+            </w:r>
+            <w:proofErr w:type="spellStart"/>
             <w:r>
               <w:rPr>
                 <w:rFonts w:ascii="Consolas" w:hAnsi="Consolas"/>
@@ -2279,13 +4542,10 @@
                 <w:szCs w:val="18"/>
                 <w:shd w:val="clear" w:color="auto" w:fill="FFFFFF"/>
               </w:rPr>
-              <w:t>&lt;?php the_title(); ?&gt;</w:t>
-            </w:r>
-          </w:p>
-          <w:p>
-            <w:pPr>
-              <w:spacing w:after="0" w:line="240" w:lineRule="auto"/>
-              <w:ind w:firstLine="0"/>
+              <w:t>have_posts</w:t>
+            </w:r>
+            <w:proofErr w:type="spellEnd"/>
+            <w:r>
               <w:rPr>
                 <w:rFonts w:ascii="Consolas" w:hAnsi="Consolas"/>
                 <w:color w:val="333333"/>
@@ -2293,7 +4553,9 @@
                 <w:szCs w:val="18"/>
                 <w:shd w:val="clear" w:color="auto" w:fill="FFFFFF"/>
               </w:rPr>
-            </w:pPr>
+              <w:t xml:space="preserve">() ) : </w:t>
+            </w:r>
+            <w:proofErr w:type="spellStart"/>
             <w:r>
               <w:rPr>
                 <w:rFonts w:ascii="Consolas" w:hAnsi="Consolas"/>
@@ -2302,7 +4564,244 @@
                 <w:szCs w:val="18"/>
                 <w:shd w:val="clear" w:color="auto" w:fill="FFFFFF"/>
               </w:rPr>
-              <w:t>&lt;?php the_</w:t>
+              <w:t>query_posts</w:t>
+            </w:r>
+            <w:proofErr w:type="spellEnd"/>
+            <w:r>
+              <w:rPr>
+                <w:rFonts w:ascii="Consolas" w:hAnsi="Consolas"/>
+                <w:color w:val="333333"/>
+                <w:sz w:val="18"/>
+                <w:szCs w:val="18"/>
+                <w:shd w:val="clear" w:color="auto" w:fill="FFFFFF"/>
+              </w:rPr>
+              <w:t>('p=1');</w:t>
+            </w:r>
+          </w:p>
+          <w:p>
+            <w:pPr>
+              <w:spacing w:after="0" w:line="240" w:lineRule="auto"/>
+              <w:ind w:firstLine="0"/>
+              <w:rPr>
+                <w:rFonts w:ascii="Consolas" w:hAnsi="Consolas"/>
+                <w:color w:val="333333"/>
+                <w:sz w:val="18"/>
+                <w:szCs w:val="18"/>
+                <w:shd w:val="clear" w:color="auto" w:fill="FFFFFF"/>
+              </w:rPr>
+            </w:pPr>
+            <w:proofErr w:type="spellStart"/>
+            <w:r>
+              <w:rPr>
+                <w:rFonts w:ascii="Consolas" w:hAnsi="Consolas"/>
+                <w:color w:val="333333"/>
+                <w:sz w:val="18"/>
+                <w:szCs w:val="18"/>
+                <w:shd w:val="clear" w:color="auto" w:fill="FFFFFF"/>
+              </w:rPr>
+              <w:t>while</w:t>
+            </w:r>
+            <w:proofErr w:type="spellEnd"/>
+            <w:r>
+              <w:rPr>
+                <w:rFonts w:ascii="Consolas" w:hAnsi="Consolas"/>
+                <w:color w:val="333333"/>
+                <w:sz w:val="18"/>
+                <w:szCs w:val="18"/>
+                <w:shd w:val="clear" w:color="auto" w:fill="FFFFFF"/>
+              </w:rPr>
+              <w:t xml:space="preserve"> (</w:t>
+            </w:r>
+            <w:proofErr w:type="spellStart"/>
+            <w:r>
+              <w:rPr>
+                <w:rFonts w:ascii="Consolas" w:hAnsi="Consolas"/>
+                <w:color w:val="333333"/>
+                <w:sz w:val="18"/>
+                <w:szCs w:val="18"/>
+                <w:shd w:val="clear" w:color="auto" w:fill="FFFFFF"/>
+              </w:rPr>
+              <w:t>have_posts</w:t>
+            </w:r>
+            <w:proofErr w:type="spellEnd"/>
+            <w:r>
+              <w:rPr>
+                <w:rFonts w:ascii="Consolas" w:hAnsi="Consolas"/>
+                <w:color w:val="333333"/>
+                <w:sz w:val="18"/>
+                <w:szCs w:val="18"/>
+                <w:shd w:val="clear" w:color="auto" w:fill="FFFFFF"/>
+              </w:rPr>
+              <w:t xml:space="preserve">()) : </w:t>
+            </w:r>
+            <w:proofErr w:type="spellStart"/>
+            <w:r>
+              <w:rPr>
+                <w:rFonts w:ascii="Consolas" w:hAnsi="Consolas"/>
+                <w:color w:val="333333"/>
+                <w:sz w:val="18"/>
+                <w:szCs w:val="18"/>
+                <w:shd w:val="clear" w:color="auto" w:fill="FFFFFF"/>
+              </w:rPr>
+              <w:t>the_post</w:t>
+            </w:r>
+            <w:proofErr w:type="spellEnd"/>
+            <w:r>
+              <w:rPr>
+                <w:rFonts w:ascii="Consolas" w:hAnsi="Consolas"/>
+                <w:color w:val="333333"/>
+                <w:sz w:val="18"/>
+                <w:szCs w:val="18"/>
+                <w:shd w:val="clear" w:color="auto" w:fill="FFFFFF"/>
+              </w:rPr>
+              <w:t>(); ?&gt;</w:t>
+            </w:r>
+          </w:p>
+          <w:p>
+            <w:pPr>
+              <w:spacing w:after="0" w:line="240" w:lineRule="auto"/>
+              <w:ind w:firstLine="0"/>
+              <w:rPr>
+                <w:rFonts w:ascii="Consolas" w:hAnsi="Consolas"/>
+                <w:color w:val="333333"/>
+                <w:sz w:val="18"/>
+                <w:szCs w:val="18"/>
+                <w:shd w:val="clear" w:color="auto" w:fill="FFFFFF"/>
+              </w:rPr>
+            </w:pPr>
+          </w:p>
+          <w:p>
+            <w:pPr>
+              <w:spacing w:after="0" w:line="240" w:lineRule="auto"/>
+              <w:ind w:firstLine="0"/>
+              <w:rPr>
+                <w:rFonts w:ascii="Consolas" w:hAnsi="Consolas"/>
+                <w:color w:val="333333"/>
+                <w:sz w:val="18"/>
+                <w:szCs w:val="18"/>
+                <w:shd w:val="clear" w:color="auto" w:fill="FFFFFF"/>
+              </w:rPr>
+            </w:pPr>
+            <w:r>
+              <w:rPr>
+                <w:rFonts w:ascii="Consolas" w:hAnsi="Consolas"/>
+                <w:color w:val="333333"/>
+                <w:sz w:val="18"/>
+                <w:szCs w:val="18"/>
+                <w:shd w:val="clear" w:color="auto" w:fill="FFFFFF"/>
+              </w:rPr>
+              <w:t>&lt;?</w:t>
+            </w:r>
+            <w:proofErr w:type="spellStart"/>
+            <w:r>
+              <w:rPr>
+                <w:rFonts w:ascii="Consolas" w:hAnsi="Consolas"/>
+                <w:color w:val="333333"/>
+                <w:sz w:val="18"/>
+                <w:szCs w:val="18"/>
+                <w:shd w:val="clear" w:color="auto" w:fill="FFFFFF"/>
+              </w:rPr>
+              <w:t>php</w:t>
+            </w:r>
+            <w:proofErr w:type="spellEnd"/>
+            <w:r>
+              <w:rPr>
+                <w:rFonts w:ascii="Consolas" w:hAnsi="Consolas"/>
+                <w:color w:val="333333"/>
+                <w:sz w:val="18"/>
+                <w:szCs w:val="18"/>
+                <w:shd w:val="clear" w:color="auto" w:fill="FFFFFF"/>
+              </w:rPr>
+              <w:t xml:space="preserve"> </w:t>
+            </w:r>
+            <w:proofErr w:type="spellStart"/>
+            <w:r>
+              <w:rPr>
+                <w:rFonts w:ascii="Consolas" w:hAnsi="Consolas"/>
+                <w:color w:val="333333"/>
+                <w:sz w:val="18"/>
+                <w:szCs w:val="18"/>
+                <w:shd w:val="clear" w:color="auto" w:fill="FFFFFF"/>
+              </w:rPr>
+              <w:t>the_title</w:t>
+            </w:r>
+            <w:proofErr w:type="spellEnd"/>
+            <w:r>
+              <w:rPr>
+                <w:rFonts w:ascii="Consolas" w:hAnsi="Consolas"/>
+                <w:color w:val="333333"/>
+                <w:sz w:val="18"/>
+                <w:szCs w:val="18"/>
+                <w:shd w:val="clear" w:color="auto" w:fill="FFFFFF"/>
+              </w:rPr>
+              <w:t>(); ?&gt;</w:t>
+            </w:r>
+          </w:p>
+          <w:p>
+            <w:pPr>
+              <w:spacing w:after="0" w:line="240" w:lineRule="auto"/>
+              <w:ind w:firstLine="0"/>
+              <w:rPr>
+                <w:rFonts w:ascii="Consolas" w:hAnsi="Consolas"/>
+                <w:color w:val="333333"/>
+                <w:sz w:val="18"/>
+                <w:szCs w:val="18"/>
+                <w:shd w:val="clear" w:color="auto" w:fill="FFFFFF"/>
+              </w:rPr>
+            </w:pPr>
+            <w:r>
+              <w:rPr>
+                <w:rFonts w:ascii="Consolas" w:hAnsi="Consolas"/>
+                <w:color w:val="333333"/>
+                <w:sz w:val="18"/>
+                <w:szCs w:val="18"/>
+                <w:shd w:val="clear" w:color="auto" w:fill="FFFFFF"/>
+              </w:rPr>
+              <w:t>&lt;?</w:t>
+            </w:r>
+            <w:proofErr w:type="spellStart"/>
+            <w:r>
+              <w:rPr>
+                <w:rFonts w:ascii="Consolas" w:hAnsi="Consolas"/>
+                <w:color w:val="333333"/>
+                <w:sz w:val="18"/>
+                <w:szCs w:val="18"/>
+                <w:shd w:val="clear" w:color="auto" w:fill="FFFFFF"/>
+              </w:rPr>
+              <w:t>php</w:t>
+            </w:r>
+            <w:proofErr w:type="spellEnd"/>
+            <w:r>
+              <w:rPr>
+                <w:rFonts w:ascii="Consolas" w:hAnsi="Consolas"/>
+                <w:color w:val="333333"/>
+                <w:sz w:val="18"/>
+                <w:szCs w:val="18"/>
+                <w:shd w:val="clear" w:color="auto" w:fill="FFFFFF"/>
+              </w:rPr>
+              <w:t xml:space="preserve"> </w:t>
+            </w:r>
+            <w:proofErr w:type="spellStart"/>
+            <w:r>
+              <w:rPr>
+                <w:rFonts w:ascii="Consolas" w:hAnsi="Consolas"/>
+                <w:color w:val="333333"/>
+                <w:sz w:val="18"/>
+                <w:szCs w:val="18"/>
+                <w:shd w:val="clear" w:color="auto" w:fill="FFFFFF"/>
+              </w:rPr>
+              <w:t>the</w:t>
+            </w:r>
+            <w:proofErr w:type="spellEnd"/>
+            <w:r>
+              <w:rPr>
+                <w:rFonts w:ascii="Consolas" w:hAnsi="Consolas"/>
+                <w:color w:val="333333"/>
+                <w:sz w:val="18"/>
+                <w:szCs w:val="18"/>
+                <w:shd w:val="clear" w:color="auto" w:fill="FFFFFF"/>
+              </w:rPr>
+              <w:t>_</w:t>
             </w:r>
             <w:r>
               <w:rPr>
@@ -2344,7 +4843,73 @@
                 <w:szCs w:val="18"/>
                 <w:shd w:val="clear" w:color="auto" w:fill="FFFFFF"/>
               </w:rPr>
-              <w:t>&lt;? endwhile; endif; wp_reset_query(); ?&gt;</w:t>
+              <w:t xml:space="preserve">&lt;? </w:t>
+            </w:r>
+            <w:proofErr w:type="spellStart"/>
+            <w:r>
+              <w:rPr>
+                <w:rFonts w:ascii="Consolas" w:hAnsi="Consolas"/>
+                <w:color w:val="333333"/>
+                <w:sz w:val="18"/>
+                <w:szCs w:val="18"/>
+                <w:shd w:val="clear" w:color="auto" w:fill="FFFFFF"/>
+              </w:rPr>
+              <w:t>endwhile</w:t>
+            </w:r>
+            <w:proofErr w:type="spellEnd"/>
+            <w:r>
+              <w:rPr>
+                <w:rFonts w:ascii="Consolas" w:hAnsi="Consolas"/>
+                <w:color w:val="333333"/>
+                <w:sz w:val="18"/>
+                <w:szCs w:val="18"/>
+                <w:shd w:val="clear" w:color="auto" w:fill="FFFFFF"/>
+              </w:rPr>
+              <w:t xml:space="preserve">; </w:t>
+            </w:r>
+            <w:proofErr w:type="spellStart"/>
+            <w:r>
+              <w:rPr>
+                <w:rFonts w:ascii="Consolas" w:hAnsi="Consolas"/>
+                <w:color w:val="333333"/>
+                <w:sz w:val="18"/>
+                <w:szCs w:val="18"/>
+                <w:shd w:val="clear" w:color="auto" w:fill="FFFFFF"/>
+              </w:rPr>
+              <w:t>endif</w:t>
+            </w:r>
+            <w:proofErr w:type="spellEnd"/>
+            <w:r>
+              <w:rPr>
+                <w:rFonts w:ascii="Consolas" w:hAnsi="Consolas"/>
+                <w:color w:val="333333"/>
+                <w:sz w:val="18"/>
+                <w:szCs w:val="18"/>
+                <w:shd w:val="clear" w:color="auto" w:fill="FFFFFF"/>
+              </w:rPr>
+              <w:t xml:space="preserve">; </w:t>
+            </w:r>
+            <w:proofErr w:type="spellStart"/>
+            <w:r>
+              <w:rPr>
+                <w:rFonts w:ascii="Consolas" w:hAnsi="Consolas"/>
+                <w:color w:val="333333"/>
+                <w:sz w:val="18"/>
+                <w:szCs w:val="18"/>
+                <w:shd w:val="clear" w:color="auto" w:fill="FFFFFF"/>
+              </w:rPr>
+              <w:t>wp_reset_query</w:t>
+            </w:r>
+            <w:proofErr w:type="spellEnd"/>
+            <w:r>
+              <w:rPr>
+                <w:rFonts w:ascii="Consolas" w:hAnsi="Consolas"/>
+                <w:color w:val="333333"/>
+                <w:sz w:val="18"/>
+                <w:szCs w:val="18"/>
+                <w:shd w:val="clear" w:color="auto" w:fill="FFFFFF"/>
+              </w:rPr>
+              <w:t>(); ?&gt;</w:t>
             </w:r>
           </w:p>
         </w:tc>
@@ -2397,6 +4962,7 @@
               </w:rPr>
               <w:t xml:space="preserve">ДЛЯ </w:t>
             </w:r>
+            <w:proofErr w:type="spellStart"/>
             <w:r>
               <w:rPr>
                 <w:rFonts w:ascii="Calibri" w:eastAsia="Times New Roman" w:hAnsi="Calibri" w:cs="Calibri"/>
@@ -2405,6 +4971,7 @@
               </w:rPr>
               <w:t>LandingPage</w:t>
             </w:r>
+            <w:proofErr w:type="spellEnd"/>
             <w:r>
               <w:rPr>
                 <w:rFonts w:ascii="Calibri" w:eastAsia="Times New Roman" w:hAnsi="Calibri" w:cs="Calibri"/>
@@ -2413,8 +4980,6 @@
               </w:rPr>
               <w:t xml:space="preserve"> актуально</w:t>
             </w:r>
-            <w:bookmarkStart w:id="0" w:name="_GoBack"/>
-            <w:bookmarkEnd w:id="0"/>
           </w:p>
         </w:tc>
       </w:tr>
